--- a/templates/yff-tilbakemelding.docx
+++ b/templates/yff-tilbakemelding.docx
@@ -44,21 +44,7 @@
               <w:rPr>
                 <w:rFonts w:cstheme="minorHAnsi"/>
               </w:rPr>
-              <w:t>{</w:t>
-            </w:r>
-            <w:proofErr w:type="spellStart"/>
-            <w:r>
-              <w:rPr>
-                <w:rFonts w:cstheme="minorHAnsi"/>
-              </w:rPr>
-              <w:t>navnElev</w:t>
-            </w:r>
-            <w:proofErr w:type="spellEnd"/>
-            <w:r>
-              <w:rPr>
-                <w:rFonts w:cstheme="minorHAnsi"/>
-              </w:rPr>
-              <w:t>}</w:t>
+              <w:t>{navnElev}</w:t>
             </w:r>
             <w:r>
               <w:rPr>
@@ -70,14 +56,7 @@
               <w:rPr>
                 <w:rFonts w:cstheme="minorHAnsi"/>
               </w:rPr>
-              <w:t>{</w:t>
-            </w:r>
-            <w:proofErr w:type="spellStart"/>
-            <w:r>
-              <w:rPr>
-                <w:rFonts w:cstheme="minorHAnsi"/>
-              </w:rPr>
-              <w:t>fo</w:t>
+              <w:t>{fo</w:t>
             </w:r>
             <w:r>
               <w:rPr>
@@ -89,20 +68,19 @@
               <w:rPr>
                 <w:rFonts w:cstheme="minorHAnsi"/>
               </w:rPr>
-              <w:t>dato</w:t>
+              <w:t>D</w:t>
             </w:r>
             <w:r>
               <w:rPr>
                 <w:rFonts w:cstheme="minorHAnsi"/>
               </w:rPr>
-              <w:t>Elev</w:t>
+              <w:t>ato</w:t>
             </w:r>
-            <w:proofErr w:type="spellEnd"/>
             <w:r>
               <w:rPr>
                 <w:rFonts w:cstheme="minorHAnsi"/>
               </w:rPr>
-              <w:t xml:space="preserve">} </w:t>
+              <w:t xml:space="preserve">Elev} </w:t>
             </w:r>
           </w:p>
           <w:p>
@@ -118,19 +96,29 @@
               </w:rPr>
               <w:t>{</w:t>
             </w:r>
-            <w:proofErr w:type="spellStart"/>
             <w:r>
               <w:rPr>
                 <w:rFonts w:cstheme="minorHAnsi"/>
               </w:rPr>
-              <w:t>UtdanningsProgram</w:t>
+              <w:t>u</w:t>
             </w:r>
-            <w:proofErr w:type="spellEnd"/>
             <w:r>
               <w:rPr>
                 <w:rFonts w:cstheme="minorHAnsi"/>
               </w:rPr>
-              <w:t>}</w:t>
+              <w:t>tdannings</w:t>
+            </w:r>
+            <w:r>
+              <w:rPr>
+                <w:rFonts w:cstheme="minorHAnsi"/>
+              </w:rPr>
+              <w:t>P</w:t>
+            </w:r>
+            <w:r>
+              <w:rPr>
+                <w:rFonts w:cstheme="minorHAnsi"/>
+              </w:rPr>
+              <w:t>rogram}</w:t>
             </w:r>
           </w:p>
           <w:p>
@@ -175,25 +163,7 @@
                 <w:shd w:val="clear" w:color="auto" w:fill="FFFFFF"/>
                 <w:lang w:eastAsia="nb-NO"/>
               </w:rPr>
-              <w:t>/ {</w:t>
-            </w:r>
-            <w:proofErr w:type="spellStart"/>
-            <w:r>
-              <w:rPr>
-                <w:rFonts w:cstheme="minorHAnsi"/>
-                <w:shd w:val="clear" w:color="auto" w:fill="FFFFFF"/>
-                <w:lang w:eastAsia="nb-NO"/>
-              </w:rPr>
-              <w:t>navnSkole</w:t>
-            </w:r>
-            <w:proofErr w:type="spellEnd"/>
-            <w:r>
-              <w:rPr>
-                <w:rFonts w:cstheme="minorHAnsi"/>
-                <w:shd w:val="clear" w:color="auto" w:fill="FFFFFF"/>
-                <w:lang w:eastAsia="nb-NO"/>
-              </w:rPr>
-              <w:t xml:space="preserve">} </w:t>
+              <w:t xml:space="preserve">/ {navnSkole} </w:t>
             </w:r>
           </w:p>
           <w:p>
@@ -268,25 +238,7 @@
                 <w:sz w:val="18"/>
                 <w:szCs w:val="18"/>
               </w:rPr>
-              <w:t xml:space="preserve">Unntatt offentlighet </w:t>
-            </w:r>
-            <w:proofErr w:type="spellStart"/>
-            <w:r>
-              <w:rPr>
-                <w:rFonts w:cstheme="minorHAnsi"/>
-                <w:sz w:val="18"/>
-                <w:szCs w:val="18"/>
-              </w:rPr>
-              <w:t>iht</w:t>
-            </w:r>
-            <w:proofErr w:type="spellEnd"/>
-            <w:r>
-              <w:rPr>
-                <w:rFonts w:cstheme="minorHAnsi"/>
-                <w:sz w:val="18"/>
-                <w:szCs w:val="18"/>
-              </w:rPr>
-              <w:t xml:space="preserve"> </w:t>
+              <w:t xml:space="preserve">Unntatt offentlighet iht </w:t>
             </w:r>
             <w:r>
               <w:rPr>
@@ -295,60 +247,7 @@
                 <w:szCs w:val="18"/>
               </w:rPr>
               <w:br/>
-            </w:r>
-            <w:proofErr w:type="spellStart"/>
-            <w:r>
-              <w:rPr>
-                <w:rFonts w:cstheme="minorHAnsi"/>
-                <w:sz w:val="18"/>
-                <w:szCs w:val="18"/>
-              </w:rPr>
-              <w:t>Offl</w:t>
-            </w:r>
-            <w:proofErr w:type="spellEnd"/>
-            <w:r>
-              <w:rPr>
-                <w:rFonts w:cstheme="minorHAnsi"/>
-                <w:sz w:val="18"/>
-                <w:szCs w:val="18"/>
-              </w:rPr>
-              <w:t xml:space="preserve"> §13 </w:t>
-            </w:r>
-            <w:proofErr w:type="spellStart"/>
-            <w:r>
-              <w:rPr>
-                <w:rFonts w:cstheme="minorHAnsi"/>
-                <w:sz w:val="18"/>
-                <w:szCs w:val="18"/>
-              </w:rPr>
-              <w:t>jfr</w:t>
-            </w:r>
-            <w:proofErr w:type="spellEnd"/>
-            <w:r>
-              <w:rPr>
-                <w:rFonts w:cstheme="minorHAnsi"/>
-                <w:sz w:val="18"/>
-                <w:szCs w:val="18"/>
-              </w:rPr>
-              <w:t xml:space="preserve"> </w:t>
-            </w:r>
-            <w:proofErr w:type="spellStart"/>
-            <w:r>
-              <w:rPr>
-                <w:rFonts w:cstheme="minorHAnsi"/>
-                <w:sz w:val="18"/>
-                <w:szCs w:val="18"/>
-              </w:rPr>
-              <w:t>Fvl</w:t>
-            </w:r>
-            <w:proofErr w:type="spellEnd"/>
-            <w:r>
-              <w:rPr>
-                <w:rFonts w:cstheme="minorHAnsi"/>
-                <w:sz w:val="18"/>
-                <w:szCs w:val="18"/>
-              </w:rPr>
-              <w:t xml:space="preserve"> §13</w:t>
+              <w:t>Offl §13 jfr Fvl §13</w:t>
             </w:r>
             <w:r>
               <w:rPr>
@@ -402,9 +301,8 @@
           <w:sz w:val="28"/>
           <w:szCs w:val="28"/>
         </w:rPr>
-        <w:t>Tilbakemelding på utplassering fra {</w:t>
-      </w:r>
-      <w:proofErr w:type="spellStart"/>
+        <w:t>Tilbakemelding på utplassering fra {navnOpplaeringssted}</w:t>
+      </w:r>
       <w:r>
         <w:rPr>
           <w:rFonts w:asciiTheme="minorHAnsi" w:hAnsiTheme="minorHAnsi" w:cstheme="minorHAnsi"/>
@@ -412,25 +310,6 @@
           <w:sz w:val="28"/>
           <w:szCs w:val="28"/>
         </w:rPr>
-        <w:t>navnOpplaeringssted</w:t>
-      </w:r>
-      <w:proofErr w:type="spellEnd"/>
-      <w:r>
-        <w:rPr>
-          <w:rFonts w:asciiTheme="minorHAnsi" w:hAnsiTheme="minorHAnsi" w:cstheme="minorHAnsi"/>
-          <w:b/>
-          <w:sz w:val="28"/>
-          <w:szCs w:val="28"/>
-        </w:rPr>
-        <w:t>}</w:t>
-      </w:r>
-      <w:r>
-        <w:rPr>
-          <w:rFonts w:asciiTheme="minorHAnsi" w:hAnsiTheme="minorHAnsi" w:cstheme="minorHAnsi"/>
-          <w:b/>
-          <w:sz w:val="28"/>
-          <w:szCs w:val="28"/>
-        </w:rPr>
         <w:t xml:space="preserve"> </w:t>
       </w:r>
     </w:p>
@@ -440,20 +319,122 @@
           <w:sz w:val="24"/>
         </w:rPr>
       </w:pPr>
+      <w:bookmarkStart w:id="2" w:name="_GoBack"/>
+      <w:bookmarkEnd w:id="2"/>
+      <w:r>
+        <w:rPr>
+          <w:sz w:val="24"/>
+        </w:rPr>
+        <w:t>{navnElev}</w:t>
+      </w:r>
+      <w:r>
+        <w:rPr>
+          <w:sz w:val="24"/>
+        </w:rPr>
+        <w:t xml:space="preserve"> </w:t>
+      </w:r>
+      <w:r>
+        <w:rPr>
+          <w:sz w:val="24"/>
+        </w:rPr>
+        <w:t>i</w:t>
+      </w:r>
+      <w:r>
+        <w:rPr>
+          <w:sz w:val="24"/>
+        </w:rPr>
+        <w:t xml:space="preserve"> </w:t>
+      </w:r>
+      <w:r>
+        <w:rPr>
+          <w:sz w:val="24"/>
+        </w:rPr>
+        <w:t>{klasse</w:t>
+      </w:r>
+      <w:r>
+        <w:rPr>
+          <w:sz w:val="24"/>
+        </w:rPr>
+        <w:t>T</w:t>
+      </w:r>
+      <w:r>
+        <w:rPr>
+          <w:sz w:val="24"/>
+        </w:rPr>
+        <w:t>rinn</w:t>
+      </w:r>
+      <w:r>
+        <w:rPr>
+          <w:sz w:val="24"/>
+        </w:rPr>
+        <w:t>}</w:t>
+      </w:r>
+      <w:r>
+        <w:rPr>
+          <w:sz w:val="24"/>
+        </w:rPr>
+        <w:t xml:space="preserve"> </w:t>
+      </w:r>
+      <w:r>
+        <w:rPr>
+          <w:sz w:val="24"/>
+        </w:rPr>
+        <w:t>på</w:t>
+      </w:r>
+      <w:r>
+        <w:rPr>
+          <w:sz w:val="24"/>
+        </w:rPr>
+        <w:t xml:space="preserve"> </w:t>
+      </w:r>
       <w:r>
         <w:rPr>
           <w:sz w:val="24"/>
         </w:rPr>
         <w:t>{</w:t>
       </w:r>
-      <w:proofErr w:type="spellStart"/>
-      <w:r>
-        <w:rPr>
-          <w:sz w:val="24"/>
-        </w:rPr>
-        <w:t>navnElev</w:t>
-      </w:r>
-      <w:proofErr w:type="spellEnd"/>
+      <w:r>
+        <w:rPr>
+          <w:sz w:val="24"/>
+        </w:rPr>
+        <w:t>n</w:t>
+      </w:r>
+      <w:r>
+        <w:rPr>
+          <w:sz w:val="24"/>
+        </w:rPr>
+        <w:t>avnS</w:t>
+      </w:r>
+      <w:r>
+        <w:rPr>
+          <w:sz w:val="24"/>
+        </w:rPr>
+        <w:t>kole}</w:t>
+      </w:r>
+      <w:r>
+        <w:rPr>
+          <w:sz w:val="24"/>
+        </w:rPr>
+        <w:t xml:space="preserve"> </w:t>
+      </w:r>
+      <w:r>
+        <w:rPr>
+          <w:sz w:val="24"/>
+        </w:rPr>
+        <w:t xml:space="preserve">har vært på </w:t>
+      </w:r>
+      <w:r>
+        <w:rPr>
+          <w:sz w:val="24"/>
+        </w:rPr>
+        <w:t>utplassering hos {navn</w:t>
+      </w:r>
+      <w:r>
+        <w:rPr>
+          <w:sz w:val="24"/>
+        </w:rPr>
+        <w:t>Opplaeringssted</w:t>
+      </w:r>
       <w:r>
         <w:rPr>
           <w:sz w:val="24"/>
@@ -464,147 +445,27 @@
         <w:rPr>
           <w:sz w:val="24"/>
         </w:rPr>
+        <w:t>. Utplasseringen har foregått</w:t>
+      </w:r>
+      <w:r>
+        <w:rPr>
+          <w:sz w:val="24"/>
+        </w:rPr>
         <w:t xml:space="preserve"> </w:t>
       </w:r>
       <w:r>
         <w:rPr>
-          <w:sz w:val="24"/>
-        </w:rPr>
-        <w:t>i</w:t>
-      </w:r>
-      <w:r>
-        <w:rPr>
-          <w:sz w:val="24"/>
-        </w:rPr>
-        <w:t xml:space="preserve"> </w:t>
-      </w:r>
-      <w:r>
-        <w:rPr>
-          <w:sz w:val="24"/>
-        </w:rPr>
-        <w:t>{</w:t>
-      </w:r>
-      <w:proofErr w:type="spellStart"/>
-      <w:r>
-        <w:rPr>
-          <w:sz w:val="24"/>
-        </w:rPr>
-        <w:t>KlasserTrinn</w:t>
-      </w:r>
-      <w:proofErr w:type="spellEnd"/>
-      <w:r>
-        <w:rPr>
-          <w:sz w:val="24"/>
-        </w:rPr>
-        <w:t>}</w:t>
-      </w:r>
-      <w:r>
-        <w:rPr>
-          <w:sz w:val="24"/>
-        </w:rPr>
-        <w:t xml:space="preserve"> </w:t>
-      </w:r>
-      <w:r>
-        <w:rPr>
-          <w:sz w:val="24"/>
-        </w:rPr>
-        <w:t>på</w:t>
-      </w:r>
-      <w:r>
-        <w:rPr>
-          <w:sz w:val="24"/>
-        </w:rPr>
-        <w:t xml:space="preserve"> </w:t>
-      </w:r>
-      <w:r>
-        <w:rPr>
-          <w:sz w:val="24"/>
-        </w:rPr>
-        <w:t>{</w:t>
-      </w:r>
-      <w:proofErr w:type="spellStart"/>
-      <w:r>
-        <w:rPr>
-          <w:sz w:val="24"/>
-        </w:rPr>
-        <w:t>NavnS</w:t>
-      </w:r>
-      <w:r>
-        <w:rPr>
-          <w:sz w:val="24"/>
-        </w:rPr>
-        <w:t>kole</w:t>
-      </w:r>
-      <w:proofErr w:type="spellEnd"/>
-      <w:r>
-        <w:rPr>
-          <w:sz w:val="24"/>
-        </w:rPr>
-        <w:t>}</w:t>
-      </w:r>
-      <w:r>
-        <w:rPr>
-          <w:sz w:val="24"/>
-        </w:rPr>
-        <w:t xml:space="preserve"> </w:t>
-      </w:r>
-      <w:r>
-        <w:rPr>
-          <w:sz w:val="24"/>
-        </w:rPr>
-        <w:t xml:space="preserve">har vært på </w:t>
-      </w:r>
-      <w:r>
-        <w:rPr>
-          <w:sz w:val="24"/>
-        </w:rPr>
-        <w:t>utplassering hos {</w:t>
-      </w:r>
-      <w:proofErr w:type="spellStart"/>
-      <w:r>
-        <w:rPr>
-          <w:sz w:val="24"/>
-        </w:rPr>
-        <w:t>navn</w:t>
-      </w:r>
-      <w:r>
-        <w:rPr>
-          <w:sz w:val="24"/>
-        </w:rPr>
-        <w:t>Opplaeringssted</w:t>
-      </w:r>
-      <w:proofErr w:type="spellEnd"/>
-      <w:r>
-        <w:rPr>
-          <w:sz w:val="24"/>
-        </w:rPr>
-        <w:t>}</w:t>
-      </w:r>
-      <w:r>
-        <w:rPr>
-          <w:sz w:val="24"/>
-        </w:rPr>
-        <w:t>. Utplasseringen har foregått</w:t>
-      </w:r>
-      <w:r>
-        <w:rPr>
-          <w:sz w:val="24"/>
-        </w:rPr>
-        <w:t xml:space="preserve"> </w:t>
-      </w:r>
-      <w:r>
-        <w:rPr>
           <w:rFonts w:cstheme="minorHAnsi"/>
           <w:sz w:val="24"/>
         </w:rPr>
-        <w:t>i tidsrommet {tidsrom</w:t>
+        <w:t xml:space="preserve">i tidsrommet </w:t>
       </w:r>
       <w:r>
         <w:rPr>
           <w:rFonts w:cstheme="minorHAnsi"/>
           <w:sz w:val="24"/>
         </w:rPr>
-        <w:t>}</w:t>
+        <w:t>{utplasseringsTidsrom}</w:t>
       </w:r>
       <w:r>
         <w:rPr>
@@ -617,21 +478,7 @@
         <w:rPr>
           <w:sz w:val="24"/>
         </w:rPr>
-        <w:t>{</w:t>
-      </w:r>
-      <w:proofErr w:type="spellStart"/>
-      <w:r>
-        <w:rPr>
-          <w:sz w:val="24"/>
-        </w:rPr>
-        <w:t>skoleAar</w:t>
-      </w:r>
-      <w:proofErr w:type="spellEnd"/>
-      <w:r>
-        <w:rPr>
-          <w:sz w:val="24"/>
-        </w:rPr>
-        <w:t>}.</w:t>
+        <w:t>{skoleAar}.</w:t>
       </w:r>
       <w:r>
         <w:rPr>
@@ -723,25 +570,7 @@
           <w:sz w:val="24"/>
           <w:szCs w:val="24"/>
         </w:rPr>
-        <w:t>{</w:t>
-      </w:r>
-      <w:proofErr w:type="spellStart"/>
-      <w:r>
-        <w:rPr>
-          <w:rFonts w:cstheme="minorHAnsi"/>
-          <w:sz w:val="24"/>
-          <w:szCs w:val="24"/>
-        </w:rPr>
-        <w:t>tilbakemeldingKompetansemaal</w:t>
-      </w:r>
-      <w:proofErr w:type="spellEnd"/>
-      <w:r>
-        <w:rPr>
-          <w:rFonts w:cstheme="minorHAnsi"/>
-          <w:sz w:val="24"/>
-          <w:szCs w:val="24"/>
-        </w:rPr>
-        <w:t>}</w:t>
+        <w:t>{tilbakemeldingKompetansemaal}</w:t>
       </w:r>
     </w:p>
     <w:p>
@@ -777,25 +606,7 @@
           <w:sz w:val="24"/>
           <w:szCs w:val="24"/>
         </w:rPr>
-        <w:t>{</w:t>
-      </w:r>
-      <w:proofErr w:type="spellStart"/>
-      <w:r>
-        <w:rPr>
-          <w:rFonts w:cstheme="minorHAnsi"/>
-          <w:sz w:val="24"/>
-          <w:szCs w:val="24"/>
-        </w:rPr>
-        <w:t>tilbakemeldingInntrykk</w:t>
-      </w:r>
-      <w:proofErr w:type="spellEnd"/>
-      <w:r>
-        <w:rPr>
-          <w:rFonts w:cstheme="minorHAnsi"/>
-          <w:sz w:val="24"/>
-          <w:szCs w:val="24"/>
-        </w:rPr>
-        <w:t xml:space="preserve">} </w:t>
+        <w:t xml:space="preserve">{tilbakemeldingInntrykk} </w:t>
       </w:r>
     </w:p>
     <w:p>
@@ -825,23 +636,13 @@
           <w:lang w:val="nn-NO"/>
         </w:rPr>
       </w:pPr>
-      <w:proofErr w:type="spellStart"/>
       <w:r>
         <w:rPr>
           <w:b/>
           <w:sz w:val="24"/>
           <w:lang w:val="nn-NO"/>
         </w:rPr>
-        <w:t>Fravær</w:t>
-      </w:r>
-      <w:proofErr w:type="spellEnd"/>
-      <w:r>
-        <w:rPr>
-          <w:b/>
-          <w:sz w:val="24"/>
-          <w:lang w:val="nn-NO"/>
-        </w:rPr>
-        <w:t xml:space="preserve">: </w:t>
+        <w:t xml:space="preserve">Fravær: </w:t>
       </w:r>
     </w:p>
     <w:p>
@@ -850,47 +651,23 @@
           <w:lang w:val="nn-NO"/>
         </w:rPr>
       </w:pPr>
-      <w:proofErr w:type="spellStart"/>
       <w:r>
         <w:rPr>
           <w:lang w:val="nn-NO"/>
         </w:rPr>
-        <w:t>Antall</w:t>
-      </w:r>
-      <w:proofErr w:type="spellEnd"/>
+        <w:t>Antall dager: {fravaer</w:t>
+      </w:r>
       <w:r>
         <w:rPr>
           <w:lang w:val="nn-NO"/>
         </w:rPr>
-        <w:t xml:space="preserve"> </w:t>
-      </w:r>
-      <w:proofErr w:type="spellStart"/>
+        <w:t>AntallD</w:t>
+      </w:r>
       <w:r>
         <w:rPr>
           <w:lang w:val="nn-NO"/>
         </w:rPr>
-        <w:t>dager</w:t>
-      </w:r>
-      <w:proofErr w:type="spellEnd"/>
-      <w:r>
-        <w:rPr>
-          <w:lang w:val="nn-NO"/>
-        </w:rPr>
-        <w:t>: {</w:t>
-      </w:r>
-      <w:proofErr w:type="spellStart"/>
-      <w:r>
-        <w:rPr>
-          <w:lang w:val="nn-NO"/>
-        </w:rPr>
-        <w:t>fravaerantalldager</w:t>
-      </w:r>
-      <w:proofErr w:type="spellEnd"/>
-      <w:r>
-        <w:rPr>
-          <w:lang w:val="nn-NO"/>
-        </w:rPr>
-        <w:t>}</w:t>
+        <w:t>ager}</w:t>
       </w:r>
     </w:p>
     <w:p>
@@ -899,39 +676,41 @@
           <w:lang w:val="nn-NO"/>
         </w:rPr>
       </w:pPr>
-      <w:proofErr w:type="spellStart"/>
       <w:r>
         <w:rPr>
           <w:lang w:val="nn-NO"/>
         </w:rPr>
-        <w:t>Antall</w:t>
-      </w:r>
-      <w:proofErr w:type="spellEnd"/>
+        <w:t xml:space="preserve">Antall timer: </w:t>
+      </w:r>
       <w:r>
         <w:rPr>
           <w:lang w:val="nn-NO"/>
         </w:rPr>
-        <w:t xml:space="preserve"> timer: </w:t>
+        <w:t>{fravaer</w:t>
       </w:r>
       <w:r>
         <w:rPr>
           <w:lang w:val="nn-NO"/>
         </w:rPr>
-        <w:t>{</w:t>
-      </w:r>
-      <w:proofErr w:type="spellStart"/>
+        <w:t>A</w:t>
+      </w:r>
       <w:r>
         <w:rPr>
           <w:lang w:val="nn-NO"/>
         </w:rPr>
-        <w:t>fravaerantalltimer</w:t>
-      </w:r>
-      <w:proofErr w:type="spellEnd"/>
+        <w:t>ntall</w:t>
+      </w:r>
       <w:r>
         <w:rPr>
           <w:lang w:val="nn-NO"/>
         </w:rPr>
-        <w:t>}</w:t>
+        <w:t>T</w:t>
+      </w:r>
+      <w:r>
+        <w:rPr>
+          <w:lang w:val="nn-NO"/>
+        </w:rPr>
+        <w:t>imer}</w:t>
       </w:r>
     </w:p>
     <w:p/>
@@ -983,60 +762,38 @@
         <w:rPr>
           <w:szCs w:val="20"/>
         </w:rPr>
-        <w:t>{</w:t>
-      </w:r>
-      <w:proofErr w:type="spellStart"/>
+        <w:t>{navn</w:t>
+      </w:r>
       <w:r>
         <w:rPr>
           <w:szCs w:val="20"/>
         </w:rPr>
-        <w:t>navn</w:t>
+        <w:t>Laer</w:t>
       </w:r>
       <w:r>
         <w:rPr>
           <w:szCs w:val="20"/>
         </w:rPr>
-        <w:t>Laer</w:t>
+        <w:t>er}</w:t>
       </w:r>
       <w:r>
         <w:rPr>
           <w:szCs w:val="20"/>
         </w:rPr>
-        <w:t>er</w:t>
-      </w:r>
-      <w:proofErr w:type="spellEnd"/>
+        <w:br/>
+      </w:r>
       <w:r>
         <w:rPr>
           <w:szCs w:val="20"/>
         </w:rPr>
-        <w:t>}</w:t>
+        <w:t>{tlf</w:t>
       </w:r>
       <w:r>
         <w:rPr>
           <w:szCs w:val="20"/>
         </w:rPr>
-        <w:br/>
-      </w:r>
-      <w:r>
-        <w:rPr>
-          <w:szCs w:val="20"/>
-        </w:rPr>
-        <w:t>{</w:t>
-      </w:r>
-      <w:proofErr w:type="spellStart"/>
-      <w:r>
-        <w:rPr>
-          <w:szCs w:val="20"/>
-        </w:rPr>
-        <w:t>tlf</w:t>
-      </w:r>
-      <w:r>
-        <w:rPr>
-          <w:szCs w:val="20"/>
-        </w:rPr>
         <w:t>Skole</w:t>
       </w:r>
-      <w:proofErr w:type="spellEnd"/>
       <w:r>
         <w:rPr>
           <w:szCs w:val="20"/>
@@ -1057,21 +814,7 @@
         <w:rPr>
           <w:szCs w:val="20"/>
         </w:rPr>
-        <w:t>{</w:t>
-      </w:r>
-      <w:proofErr w:type="spellStart"/>
-      <w:r>
-        <w:rPr>
-          <w:szCs w:val="20"/>
-        </w:rPr>
-        <w:t>navnSkole</w:t>
-      </w:r>
-      <w:proofErr w:type="spellEnd"/>
-      <w:r>
-        <w:rPr>
-          <w:szCs w:val="20"/>
-        </w:rPr>
-        <w:t>}</w:t>
+        <w:t>{navnSkole}</w:t>
       </w:r>
     </w:p>
     <w:p>
@@ -1099,10 +842,7 @@
         <w:t>Dokumentet er elektronisk godkjent og sendes uten signatur.</w:t>
       </w:r>
     </w:p>
-    <w:p>
-      <w:bookmarkStart w:id="2" w:name="_GoBack"/>
-      <w:bookmarkEnd w:id="2"/>
-    </w:p>
+    <w:p/>
     <w:sectPr>
       <w:headerReference w:type="default" r:id="rId11"/>
       <w:footerReference w:type="default" r:id="rId12"/>
@@ -1188,7 +928,6 @@
               <w:szCs w:val="18"/>
             </w:rPr>
           </w:pPr>
-          <w:proofErr w:type="spellStart"/>
           <w:r>
             <w:rPr>
               <w:rFonts w:ascii="Times New Roman" w:hAnsi="Times New Roman" w:cs="Times New Roman"/>
@@ -1197,7 +936,6 @@
             </w:rPr>
             <w:t>Postadresse</w:t>
           </w:r>
-          <w:proofErr w:type="spellEnd"/>
         </w:p>
       </w:tc>
       <w:tc>
@@ -1222,7 +960,6 @@
               <w:szCs w:val="18"/>
             </w:rPr>
           </w:pPr>
-          <w:proofErr w:type="spellStart"/>
           <w:r>
             <w:rPr>
               <w:rFonts w:ascii="Times New Roman" w:hAnsi="Times New Roman" w:cs="Times New Roman"/>
@@ -1231,7 +968,6 @@
             </w:rPr>
             <w:t>Besøksadresse</w:t>
           </w:r>
-          <w:proofErr w:type="spellEnd"/>
         </w:p>
       </w:tc>
       <w:tc>
@@ -1256,7 +992,6 @@
               <w:szCs w:val="18"/>
             </w:rPr>
           </w:pPr>
-          <w:proofErr w:type="spellStart"/>
           <w:r>
             <w:rPr>
               <w:rFonts w:ascii="Times New Roman" w:hAnsi="Times New Roman" w:cs="Times New Roman"/>
@@ -1265,7 +1000,6 @@
             </w:rPr>
             <w:t>Sentralbord</w:t>
           </w:r>
-          <w:proofErr w:type="spellEnd"/>
         </w:p>
       </w:tc>
       <w:tc>
@@ -1290,23 +1024,13 @@
               <w:szCs w:val="18"/>
             </w:rPr>
           </w:pPr>
-          <w:proofErr w:type="spellStart"/>
           <w:r>
             <w:rPr>
               <w:rFonts w:ascii="Times New Roman" w:hAnsi="Times New Roman" w:cs="Times New Roman"/>
               <w:sz w:val="18"/>
               <w:szCs w:val="18"/>
             </w:rPr>
-            <w:t>Foretaksregisteret</w:t>
-          </w:r>
-          <w:proofErr w:type="spellEnd"/>
-          <w:r>
-            <w:rPr>
-              <w:rFonts w:ascii="Times New Roman" w:hAnsi="Times New Roman" w:cs="Times New Roman"/>
-              <w:sz w:val="18"/>
-              <w:szCs w:val="18"/>
-            </w:rPr>
-            <w:t>: 940 192 226</w:t>
+            <w:t>Foretaksregisteret: 940 192 226</w:t>
           </w:r>
         </w:p>
       </w:tc>
@@ -1334,23 +1058,13 @@
               <w:szCs w:val="18"/>
             </w:rPr>
           </w:pPr>
-          <w:proofErr w:type="spellStart"/>
           <w:r>
             <w:rPr>
               <w:rFonts w:ascii="Times New Roman" w:hAnsi="Times New Roman" w:cs="Times New Roman"/>
               <w:sz w:val="18"/>
               <w:szCs w:val="18"/>
             </w:rPr>
-            <w:t>Postboks</w:t>
-          </w:r>
-          <w:proofErr w:type="spellEnd"/>
-          <w:r>
-            <w:rPr>
-              <w:rFonts w:ascii="Times New Roman" w:hAnsi="Times New Roman" w:cs="Times New Roman"/>
-              <w:sz w:val="18"/>
-              <w:szCs w:val="18"/>
-            </w:rPr>
-            <w:t xml:space="preserve"> 2844</w:t>
+            <w:t>Postboks 2844</w:t>
           </w:r>
         </w:p>
       </w:tc>
@@ -1376,23 +1090,13 @@
               <w:szCs w:val="18"/>
             </w:rPr>
           </w:pPr>
-          <w:proofErr w:type="spellStart"/>
           <w:r>
             <w:rPr>
               <w:rFonts w:ascii="Times New Roman" w:hAnsi="Times New Roman" w:cs="Times New Roman"/>
               <w:sz w:val="18"/>
               <w:szCs w:val="18"/>
             </w:rPr>
-            <w:t>Fylkesbakken</w:t>
-          </w:r>
-          <w:proofErr w:type="spellEnd"/>
-          <w:r>
-            <w:rPr>
-              <w:rFonts w:ascii="Times New Roman" w:hAnsi="Times New Roman" w:cs="Times New Roman"/>
-              <w:sz w:val="18"/>
-              <w:szCs w:val="18"/>
-            </w:rPr>
-            <w:t xml:space="preserve"> 10</w:t>
+            <w:t>Fylkesbakken 10</w:t>
           </w:r>
         </w:p>
       </w:tc>
@@ -1450,23 +1154,13 @@
               <w:szCs w:val="18"/>
             </w:rPr>
           </w:pPr>
-          <w:proofErr w:type="spellStart"/>
           <w:r>
             <w:rPr>
               <w:rFonts w:ascii="Times New Roman" w:hAnsi="Times New Roman" w:cs="Times New Roman"/>
               <w:sz w:val="18"/>
               <w:szCs w:val="18"/>
             </w:rPr>
-            <w:t>Bankkonto</w:t>
-          </w:r>
-          <w:proofErr w:type="spellEnd"/>
-          <w:r>
-            <w:rPr>
-              <w:rFonts w:ascii="Times New Roman" w:hAnsi="Times New Roman" w:cs="Times New Roman"/>
-              <w:sz w:val="18"/>
-              <w:szCs w:val="18"/>
-            </w:rPr>
-            <w:t>: 5083 05 42083</w:t>
+            <w:t>Bankkonto: 5083 05 42083</w:t>
           </w:r>
         </w:p>
       </w:tc>
@@ -1500,18 +1194,8 @@
               <w:sz w:val="18"/>
               <w:szCs w:val="18"/>
             </w:rPr>
-            <w:t xml:space="preserve">3702 </w:t>
+            <w:t>3702 Skien</w:t>
           </w:r>
-          <w:proofErr w:type="spellStart"/>
-          <w:r>
-            <w:rPr>
-              <w:rFonts w:ascii="Times New Roman" w:hAnsi="Times New Roman" w:cs="Times New Roman"/>
-              <w:sz w:val="18"/>
-              <w:szCs w:val="18"/>
-            </w:rPr>
-            <w:t>Skien</w:t>
-          </w:r>
-          <w:proofErr w:type="spellEnd"/>
         </w:p>
       </w:tc>
       <w:tc>
@@ -1542,18 +1226,8 @@
               <w:sz w:val="18"/>
               <w:szCs w:val="18"/>
             </w:rPr>
-            <w:t xml:space="preserve">3715 </w:t>
+            <w:t>3715 Skien</w:t>
           </w:r>
-          <w:proofErr w:type="spellStart"/>
-          <w:r>
-            <w:rPr>
-              <w:rFonts w:ascii="Times New Roman" w:hAnsi="Times New Roman" w:cs="Times New Roman"/>
-              <w:sz w:val="18"/>
-              <w:szCs w:val="18"/>
-            </w:rPr>
-            <w:t>Skien</w:t>
-          </w:r>
-          <w:proofErr w:type="spellEnd"/>
         </w:p>
       </w:tc>
       <w:tc>
@@ -1671,7 +1345,6 @@
               <w:szCs w:val="18"/>
             </w:rPr>
           </w:pPr>
-          <w:proofErr w:type="spellStart"/>
           <w:r>
             <w:rPr>
               <w:rFonts w:ascii="Times New Roman" w:hAnsi="Times New Roman" w:cs="Times New Roman"/>
@@ -1680,7 +1353,6 @@
             </w:rPr>
             <w:t>Postadresse</w:t>
           </w:r>
-          <w:proofErr w:type="spellEnd"/>
         </w:p>
       </w:tc>
       <w:tc>
@@ -1705,7 +1377,6 @@
               <w:szCs w:val="18"/>
             </w:rPr>
           </w:pPr>
-          <w:proofErr w:type="spellStart"/>
           <w:r>
             <w:rPr>
               <w:rFonts w:ascii="Times New Roman" w:hAnsi="Times New Roman" w:cs="Times New Roman"/>
@@ -1714,7 +1385,6 @@
             </w:rPr>
             <w:t>Besøksadresse</w:t>
           </w:r>
-          <w:proofErr w:type="spellEnd"/>
         </w:p>
       </w:tc>
       <w:tc>
@@ -1739,7 +1409,6 @@
               <w:szCs w:val="18"/>
             </w:rPr>
           </w:pPr>
-          <w:proofErr w:type="spellStart"/>
           <w:r>
             <w:rPr>
               <w:rFonts w:ascii="Times New Roman" w:hAnsi="Times New Roman" w:cs="Times New Roman"/>
@@ -1748,7 +1417,6 @@
             </w:rPr>
             <w:t>Sentralbord</w:t>
           </w:r>
-          <w:proofErr w:type="spellEnd"/>
         </w:p>
       </w:tc>
       <w:tc>
@@ -1773,23 +1441,13 @@
               <w:szCs w:val="18"/>
             </w:rPr>
           </w:pPr>
-          <w:proofErr w:type="spellStart"/>
           <w:r>
             <w:rPr>
               <w:rFonts w:ascii="Times New Roman" w:hAnsi="Times New Roman" w:cs="Times New Roman"/>
               <w:sz w:val="18"/>
               <w:szCs w:val="18"/>
             </w:rPr>
-            <w:t>Foretaksregisteret</w:t>
-          </w:r>
-          <w:proofErr w:type="spellEnd"/>
-          <w:r>
-            <w:rPr>
-              <w:rFonts w:ascii="Times New Roman" w:hAnsi="Times New Roman" w:cs="Times New Roman"/>
-              <w:sz w:val="18"/>
-              <w:szCs w:val="18"/>
-            </w:rPr>
-            <w:t>: 940 192 226</w:t>
+            <w:t>Foretaksregisteret: 940 192 226</w:t>
           </w:r>
         </w:p>
       </w:tc>
@@ -1817,23 +1475,13 @@
               <w:szCs w:val="18"/>
             </w:rPr>
           </w:pPr>
-          <w:proofErr w:type="spellStart"/>
           <w:r>
             <w:rPr>
               <w:rFonts w:ascii="Times New Roman" w:hAnsi="Times New Roman" w:cs="Times New Roman"/>
               <w:sz w:val="18"/>
               <w:szCs w:val="18"/>
             </w:rPr>
-            <w:t>Postboks</w:t>
-          </w:r>
-          <w:proofErr w:type="spellEnd"/>
-          <w:r>
-            <w:rPr>
-              <w:rFonts w:ascii="Times New Roman" w:hAnsi="Times New Roman" w:cs="Times New Roman"/>
-              <w:sz w:val="18"/>
-              <w:szCs w:val="18"/>
-            </w:rPr>
-            <w:t xml:space="preserve"> 2844</w:t>
+            <w:t>Postboks 2844</w:t>
           </w:r>
         </w:p>
       </w:tc>
@@ -1859,23 +1507,13 @@
               <w:szCs w:val="18"/>
             </w:rPr>
           </w:pPr>
-          <w:proofErr w:type="spellStart"/>
           <w:r>
             <w:rPr>
               <w:rFonts w:ascii="Times New Roman" w:hAnsi="Times New Roman" w:cs="Times New Roman"/>
               <w:sz w:val="18"/>
               <w:szCs w:val="18"/>
             </w:rPr>
-            <w:t>Fylkesbakken</w:t>
-          </w:r>
-          <w:proofErr w:type="spellEnd"/>
-          <w:r>
-            <w:rPr>
-              <w:rFonts w:ascii="Times New Roman" w:hAnsi="Times New Roman" w:cs="Times New Roman"/>
-              <w:sz w:val="18"/>
-              <w:szCs w:val="18"/>
-            </w:rPr>
-            <w:t xml:space="preserve"> 10</w:t>
+            <w:t>Fylkesbakken 10</w:t>
           </w:r>
         </w:p>
       </w:tc>
@@ -1933,23 +1571,13 @@
               <w:szCs w:val="18"/>
             </w:rPr>
           </w:pPr>
-          <w:proofErr w:type="spellStart"/>
           <w:r>
             <w:rPr>
               <w:rFonts w:ascii="Times New Roman" w:hAnsi="Times New Roman" w:cs="Times New Roman"/>
               <w:sz w:val="18"/>
               <w:szCs w:val="18"/>
             </w:rPr>
-            <w:t>Bankkonto</w:t>
-          </w:r>
-          <w:proofErr w:type="spellEnd"/>
-          <w:r>
-            <w:rPr>
-              <w:rFonts w:ascii="Times New Roman" w:hAnsi="Times New Roman" w:cs="Times New Roman"/>
-              <w:sz w:val="18"/>
-              <w:szCs w:val="18"/>
-            </w:rPr>
-            <w:t>: 5083 05 42083</w:t>
+            <w:t>Bankkonto: 5083 05 42083</w:t>
           </w:r>
         </w:p>
       </w:tc>
@@ -1983,18 +1611,8 @@
               <w:sz w:val="18"/>
               <w:szCs w:val="18"/>
             </w:rPr>
-            <w:t xml:space="preserve">3702 </w:t>
+            <w:t>3702 Skien</w:t>
           </w:r>
-          <w:proofErr w:type="spellStart"/>
-          <w:r>
-            <w:rPr>
-              <w:rFonts w:ascii="Times New Roman" w:hAnsi="Times New Roman" w:cs="Times New Roman"/>
-              <w:sz w:val="18"/>
-              <w:szCs w:val="18"/>
-            </w:rPr>
-            <w:t>Skien</w:t>
-          </w:r>
-          <w:proofErr w:type="spellEnd"/>
         </w:p>
       </w:tc>
       <w:tc>
@@ -2025,18 +1643,8 @@
               <w:sz w:val="18"/>
               <w:szCs w:val="18"/>
             </w:rPr>
-            <w:t xml:space="preserve">3715 </w:t>
+            <w:t>3715 Skien</w:t>
           </w:r>
-          <w:proofErr w:type="spellStart"/>
-          <w:r>
-            <w:rPr>
-              <w:rFonts w:ascii="Times New Roman" w:hAnsi="Times New Roman" w:cs="Times New Roman"/>
-              <w:sz w:val="18"/>
-              <w:szCs w:val="18"/>
-            </w:rPr>
-            <w:t>Skien</w:t>
-          </w:r>
-          <w:proofErr w:type="spellEnd"/>
         </w:p>
       </w:tc>
       <w:tc>
@@ -3571,16 +3179,16 @@
 <file path=customXml/itemProps3.xml><?xml version="1.0" encoding="utf-8"?>
 <ds:datastoreItem xmlns:ds="http://schemas.openxmlformats.org/officeDocument/2006/customXml" ds:itemID="{DD1922AB-680E-4DDF-9D54-2209BD67103A}">
   <ds:schemaRefs>
+    <ds:schemaRef ds:uri="http://schemas.microsoft.com/office/2006/documentManagement/types"/>
+    <ds:schemaRef ds:uri="http://schemas.microsoft.com/office/infopath/2007/PartnerControls"/>
+    <ds:schemaRef ds:uri="http://purl.org/dc/elements/1.1/"/>
+    <ds:schemaRef ds:uri="http://schemas.microsoft.com/office/2006/metadata/properties"/>
+    <ds:schemaRef ds:uri="0df99a4d-8ddd-4853-add7-6f42548de635"/>
     <ds:schemaRef ds:uri="http://purl.org/dc/terms/"/>
-    <ds:schemaRef ds:uri="http://schemas.microsoft.com/office/2006/metadata/properties"/>
-    <ds:schemaRef ds:uri="http://schemas.microsoft.com/office/2006/documentManagement/types"/>
     <ds:schemaRef ds:uri="http://schemas.openxmlformats.org/package/2006/metadata/core-properties"/>
-    <ds:schemaRef ds:uri="http://purl.org/dc/elements/1.1/"/>
+    <ds:schemaRef ds:uri="1035ec43-ecc5-41ed-b823-4b902fff788d"/>
+    <ds:schemaRef ds:uri="http://www.w3.org/XML/1998/namespace"/>
     <ds:schemaRef ds:uri="http://purl.org/dc/dcmitype/"/>
-    <ds:schemaRef ds:uri="http://schemas.microsoft.com/office/infopath/2007/PartnerControls"/>
-    <ds:schemaRef ds:uri="1035ec43-ecc5-41ed-b823-4b902fff788d"/>
-    <ds:schemaRef ds:uri="0df99a4d-8ddd-4853-add7-6f42548de635"/>
-    <ds:schemaRef ds:uri="http://www.w3.org/XML/1998/namespace"/>
   </ds:schemaRefs>
 </ds:datastoreItem>
 </file>
@@ -3592,7 +3200,7 @@
 </file>
 
 <file path=customXml/itemProps5.xml><?xml version="1.0" encoding="utf-8"?>
-<ds:datastoreItem xmlns:ds="http://schemas.openxmlformats.org/officeDocument/2006/customXml" ds:itemID="{F56C1024-3A2F-4A57-9AC6-8FB295649DA7}">
+<ds:datastoreItem xmlns:ds="http://schemas.openxmlformats.org/officeDocument/2006/customXml" ds:itemID="{B581FC08-8370-45DA-8B4B-8DD39AF61F85}">
   <ds:schemaRefs>
     <ds:schemaRef ds:uri="http://schemas.openxmlformats.org/officeDocument/2006/bibliography"/>
   </ds:schemaRefs>

--- a/templates/yff-tilbakemelding.docx
+++ b/templates/yff-tilbakemelding.docx
@@ -68,7 +68,7 @@
               <w:rPr>
                 <w:rFonts w:cstheme="minorHAnsi"/>
               </w:rPr>
-              <w:t>D</w:t>
+              <w:t>d</w:t>
             </w:r>
             <w:r>
               <w:rPr>
@@ -319,8 +319,6 @@
           <w:sz w:val="24"/>
         </w:rPr>
       </w:pPr>
-      <w:bookmarkStart w:id="2" w:name="_GoBack"/>
-      <w:bookmarkEnd w:id="2"/>
       <w:r>
         <w:rPr>
           <w:sz w:val="24"/>
@@ -524,7 +522,18 @@
           <w:sz w:val="24"/>
           <w:szCs w:val="24"/>
         </w:rPr>
-        <w:t>Bedriftens inntrykk</w:t>
+        <w:t>Virksomhetens</w:t>
+      </w:r>
+      <w:bookmarkStart w:id="2" w:name="_GoBack"/>
+      <w:bookmarkEnd w:id="2"/>
+      <w:r>
+        <w:rPr>
+          <w:rFonts w:cstheme="minorHAnsi"/>
+          <w:b/>
+          <w:sz w:val="24"/>
+          <w:szCs w:val="24"/>
+        </w:rPr>
+        <w:t xml:space="preserve"> inntrykk</w:t>
       </w:r>
       <w:r>
         <w:rPr>
@@ -719,7 +728,13 @@
         <w:t>Varslet eleven</w:t>
       </w:r>
       <w:r>
-        <w:t xml:space="preserve"> om fraværet? {svar}</w:t>
+        <w:t xml:space="preserve"> om fraværet? {</w:t>
+      </w:r>
+      <w:r>
+        <w:t>fravaerVarsling</w:t>
+      </w:r>
+      <w:r>
+        <w:t>}</w:t>
       </w:r>
     </w:p>
     <w:p/>
@@ -2907,6 +2922,45 @@
 </file>
 
 <file path=customXml/item1.xml><?xml version="1.0" encoding="utf-8"?>
+<p:properties xmlns:p="http://schemas.microsoft.com/office/2006/metadata/properties" xmlns:xsi="http://www.w3.org/2001/XMLSchema-instance" xmlns:pc="http://schemas.microsoft.com/office/infopath/2007/PartnerControls">
+  <documentManagement>
+    <TaxCatchAll xmlns="1035ec43-ecc5-41ed-b823-4b902fff788d">
+      <Value>4</Value>
+    </TaxCatchAll>
+    <j25543a5815d485da9a5e0773ad762e9 xmlns="0df99a4d-8ddd-4853-add7-6f42548de635">
+      <Terms xmlns="http://schemas.microsoft.com/office/infopath/2007/PartnerControls">
+        <TermInfo xmlns="http://schemas.microsoft.com/office/infopath/2007/PartnerControls">
+          <TermName xmlns="http://schemas.microsoft.com/office/infopath/2007/PartnerControls">Gjennomføre</TermName>
+          <TermId xmlns="http://schemas.microsoft.com/office/infopath/2007/PartnerControls">99d7765a-c786-4792-a1a1-866ef0f982b9</TermId>
+        </TermInfo>
+      </Terms>
+    </j25543a5815d485da9a5e0773ad762e9>
+    <GtProjectFinanceName xmlns="0df99a4d-8ddd-4853-add7-6f42548de635" xsi:nil="true"/>
+    <GtProjectNumber xmlns="0df99a4d-8ddd-4853-add7-6f42548de635" xsi:nil="true"/>
+    <ddb690447d2c486586ecb71413780409 xmlns="0df99a4d-8ddd-4853-add7-6f42548de635">
+      <Terms xmlns="http://schemas.microsoft.com/office/infopath/2007/PartnerControls"/>
+    </ddb690447d2c486586ecb71413780409>
+    <j275d73afd4d48babcc131526460d57b xmlns="0df99a4d-8ddd-4853-add7-6f42548de635">
+      <Terms xmlns="http://schemas.microsoft.com/office/infopath/2007/PartnerControls"/>
+    </j275d73afd4d48babcc131526460d57b>
+    <GtArchiveReference xmlns="0df99a4d-8ddd-4853-add7-6f42548de635" xsi:nil="true"/>
+  </documentManagement>
+</p:properties>
+</file>
+
+<file path=customXml/item2.xml><?xml version="1.0" encoding="utf-8"?>
+<root>
+  <avd/>
+  <mottaker/>
+  <adresse/>
+  <postnummer/>
+  <varref/>
+  <vardato/>
+  <kontaktperson/>
+</root>
+</file>
+
+<file path=customXml/item3.xml><?xml version="1.0" encoding="utf-8"?>
 <ct:contentTypeSchema xmlns:ct="http://schemas.microsoft.com/office/2006/metadata/contentType" xmlns:ma="http://schemas.microsoft.com/office/2006/metadata/properties/metaAttributes" ct:_="" ma:_="" ma:contentTypeName="Prosjektdokument" ma:contentTypeID="0x010100293FDE3FCADA480B9A77BBDAD7DFA28C010013A886A15583FA49A63C3E3C9C7B367D" ma:contentTypeVersion="13" ma:contentTypeDescription="Opprett et nytt dokument." ma:contentTypeScope="" ma:versionID="ca86661f5e7053665dbd6cbbd81bdcf7">
   <xsd:schema xmlns:xsd="http://www.w3.org/2001/XMLSchema" xmlns:xs="http://www.w3.org/2001/XMLSchema" xmlns:p="http://schemas.microsoft.com/office/2006/metadata/properties" xmlns:ns2="0df99a4d-8ddd-4853-add7-6f42548de635" xmlns:ns3="1035ec43-ecc5-41ed-b823-4b902fff788d" targetNamespace="http://schemas.microsoft.com/office/2006/metadata/properties" ma:root="true" ma:fieldsID="a79a01f88507eda3e1f5f270f9917d97" ns2:_="" ns3:_="">
     <xsd:import namespace="0df99a4d-8ddd-4853-add7-6f42548de635"/>
@@ -3097,7 +3151,7 @@
 </ct:contentTypeSchema>
 </file>
 
-<file path=customXml/item2.xml><?xml version="1.0" encoding="utf-8"?>
+<file path=customXml/item4.xml><?xml version="1.0" encoding="utf-8"?>
 <?mso-contentType ?>
 <FormTemplates xmlns="http://schemas.microsoft.com/sharepoint/v3/contenttype/forms">
   <Display>DocumentLibraryForm</Display>
@@ -3106,50 +3160,34 @@
 </FormTemplates>
 </file>
 
-<file path=customXml/item3.xml><?xml version="1.0" encoding="utf-8"?>
-<p:properties xmlns:p="http://schemas.microsoft.com/office/2006/metadata/properties" xmlns:xsi="http://www.w3.org/2001/XMLSchema-instance" xmlns:pc="http://schemas.microsoft.com/office/infopath/2007/PartnerControls">
-  <documentManagement>
-    <TaxCatchAll xmlns="1035ec43-ecc5-41ed-b823-4b902fff788d">
-      <Value>4</Value>
-    </TaxCatchAll>
-    <j25543a5815d485da9a5e0773ad762e9 xmlns="0df99a4d-8ddd-4853-add7-6f42548de635">
-      <Terms xmlns="http://schemas.microsoft.com/office/infopath/2007/PartnerControls">
-        <TermInfo xmlns="http://schemas.microsoft.com/office/infopath/2007/PartnerControls">
-          <TermName xmlns="http://schemas.microsoft.com/office/infopath/2007/PartnerControls">Gjennomføre</TermName>
-          <TermId xmlns="http://schemas.microsoft.com/office/infopath/2007/PartnerControls">99d7765a-c786-4792-a1a1-866ef0f982b9</TermId>
-        </TermInfo>
-      </Terms>
-    </j25543a5815d485da9a5e0773ad762e9>
-    <GtProjectFinanceName xmlns="0df99a4d-8ddd-4853-add7-6f42548de635" xsi:nil="true"/>
-    <GtProjectNumber xmlns="0df99a4d-8ddd-4853-add7-6f42548de635" xsi:nil="true"/>
-    <ddb690447d2c486586ecb71413780409 xmlns="0df99a4d-8ddd-4853-add7-6f42548de635">
-      <Terms xmlns="http://schemas.microsoft.com/office/infopath/2007/PartnerControls"/>
-    </ddb690447d2c486586ecb71413780409>
-    <j275d73afd4d48babcc131526460d57b xmlns="0df99a4d-8ddd-4853-add7-6f42548de635">
-      <Terms xmlns="http://schemas.microsoft.com/office/infopath/2007/PartnerControls"/>
-    </j275d73afd4d48babcc131526460d57b>
-    <GtArchiveReference xmlns="0df99a4d-8ddd-4853-add7-6f42548de635" xsi:nil="true"/>
-  </documentManagement>
-</p:properties>
-</file>
-
-<file path=customXml/item4.xml><?xml version="1.0" encoding="utf-8"?>
-<root>
-  <avd/>
-  <mottaker/>
-  <adresse/>
-  <postnummer/>
-  <varref/>
-  <vardato/>
-  <kontaktperson/>
-</root>
-</file>
-
 <file path=customXml/item5.xml><?xml version="1.0" encoding="utf-8"?>
 <b:Sources xmlns:b="http://schemas.openxmlformats.org/officeDocument/2006/bibliography" xmlns="http://schemas.openxmlformats.org/officeDocument/2006/bibliography" SelectedStyle="\APASixthEditionOfficeOnline.xsl" StyleName="APA" Version="6"/>
 </file>
 
 <file path=customXml/itemProps1.xml><?xml version="1.0" encoding="utf-8"?>
+<ds:datastoreItem xmlns:ds="http://schemas.openxmlformats.org/officeDocument/2006/customXml" ds:itemID="{DD1922AB-680E-4DDF-9D54-2209BD67103A}">
+  <ds:schemaRefs>
+    <ds:schemaRef ds:uri="http://purl.org/dc/terms/"/>
+    <ds:schemaRef ds:uri="http://schemas.openxmlformats.org/package/2006/metadata/core-properties"/>
+    <ds:schemaRef ds:uri="http://schemas.microsoft.com/office/2006/documentManagement/types"/>
+    <ds:schemaRef ds:uri="http://schemas.microsoft.com/office/infopath/2007/PartnerControls"/>
+    <ds:schemaRef ds:uri="http://purl.org/dc/elements/1.1/"/>
+    <ds:schemaRef ds:uri="http://schemas.microsoft.com/office/2006/metadata/properties"/>
+    <ds:schemaRef ds:uri="0df99a4d-8ddd-4853-add7-6f42548de635"/>
+    <ds:schemaRef ds:uri="1035ec43-ecc5-41ed-b823-4b902fff788d"/>
+    <ds:schemaRef ds:uri="http://www.w3.org/XML/1998/namespace"/>
+    <ds:schemaRef ds:uri="http://purl.org/dc/dcmitype/"/>
+  </ds:schemaRefs>
+</ds:datastoreItem>
+</file>
+
+<file path=customXml/itemProps2.xml><?xml version="1.0" encoding="utf-8"?>
+<ds:datastoreItem xmlns:ds="http://schemas.openxmlformats.org/officeDocument/2006/customXml" ds:itemID="{442CCF4A-23BE-4572-A7F8-60755FA7183A}">
+  <ds:schemaRefs/>
+</ds:datastoreItem>
+</file>
+
+<file path=customXml/itemProps3.xml><?xml version="1.0" encoding="utf-8"?>
 <ds:datastoreItem xmlns:ds="http://schemas.openxmlformats.org/officeDocument/2006/customXml" ds:itemID="{1099B2C5-DC2C-4DFA-8696-5C0652F973DC}">
   <ds:schemaRefs>
     <ds:schemaRef ds:uri="http://schemas.microsoft.com/office/2006/metadata/contentType"/>
@@ -3168,7 +3206,7 @@
 </ds:datastoreItem>
 </file>
 
-<file path=customXml/itemProps2.xml><?xml version="1.0" encoding="utf-8"?>
+<file path=customXml/itemProps4.xml><?xml version="1.0" encoding="utf-8"?>
 <ds:datastoreItem xmlns:ds="http://schemas.openxmlformats.org/officeDocument/2006/customXml" ds:itemID="{54554CBB-94FF-40F2-A2E3-9AAD49E4A384}">
   <ds:schemaRefs>
     <ds:schemaRef ds:uri="http://schemas.microsoft.com/sharepoint/v3/contenttype/forms"/>
@@ -3176,31 +3214,8 @@
 </ds:datastoreItem>
 </file>
 
-<file path=customXml/itemProps3.xml><?xml version="1.0" encoding="utf-8"?>
-<ds:datastoreItem xmlns:ds="http://schemas.openxmlformats.org/officeDocument/2006/customXml" ds:itemID="{DD1922AB-680E-4DDF-9D54-2209BD67103A}">
-  <ds:schemaRefs>
-    <ds:schemaRef ds:uri="http://schemas.microsoft.com/office/2006/documentManagement/types"/>
-    <ds:schemaRef ds:uri="http://schemas.microsoft.com/office/infopath/2007/PartnerControls"/>
-    <ds:schemaRef ds:uri="http://purl.org/dc/elements/1.1/"/>
-    <ds:schemaRef ds:uri="http://schemas.microsoft.com/office/2006/metadata/properties"/>
-    <ds:schemaRef ds:uri="0df99a4d-8ddd-4853-add7-6f42548de635"/>
-    <ds:schemaRef ds:uri="http://purl.org/dc/terms/"/>
-    <ds:schemaRef ds:uri="http://schemas.openxmlformats.org/package/2006/metadata/core-properties"/>
-    <ds:schemaRef ds:uri="1035ec43-ecc5-41ed-b823-4b902fff788d"/>
-    <ds:schemaRef ds:uri="http://www.w3.org/XML/1998/namespace"/>
-    <ds:schemaRef ds:uri="http://purl.org/dc/dcmitype/"/>
-  </ds:schemaRefs>
-</ds:datastoreItem>
-</file>
-
-<file path=customXml/itemProps4.xml><?xml version="1.0" encoding="utf-8"?>
-<ds:datastoreItem xmlns:ds="http://schemas.openxmlformats.org/officeDocument/2006/customXml" ds:itemID="{442CCF4A-23BE-4572-A7F8-60755FA7183A}">
-  <ds:schemaRefs/>
-</ds:datastoreItem>
-</file>
-
 <file path=customXml/itemProps5.xml><?xml version="1.0" encoding="utf-8"?>
-<ds:datastoreItem xmlns:ds="http://schemas.openxmlformats.org/officeDocument/2006/customXml" ds:itemID="{B581FC08-8370-45DA-8B4B-8DD39AF61F85}">
+<ds:datastoreItem xmlns:ds="http://schemas.openxmlformats.org/officeDocument/2006/customXml" ds:itemID="{785E989C-DBAC-4CA3-B03E-DF458B550B2B}">
   <ds:schemaRefs>
     <ds:schemaRef ds:uri="http://schemas.openxmlformats.org/officeDocument/2006/bibliography"/>
   </ds:schemaRefs>

--- a/templates/yff-tilbakemelding.docx
+++ b/templates/yff-tilbakemelding.docx
@@ -287,38 +287,33 @@
     <w:p>
       <w:pPr>
         <w:pStyle w:val="Overskrift1"/>
-        <w:rPr>
-          <w:rFonts w:asciiTheme="minorHAnsi" w:hAnsiTheme="minorHAnsi" w:cstheme="minorHAnsi"/>
-          <w:b/>
-          <w:sz w:val="28"/>
-          <w:szCs w:val="28"/>
-        </w:rPr>
       </w:pPr>
       <w:r>
-        <w:rPr>
-          <w:rFonts w:asciiTheme="minorHAnsi" w:hAnsiTheme="minorHAnsi" w:cstheme="minorHAnsi"/>
-          <w:b/>
-          <w:sz w:val="28"/>
-          <w:szCs w:val="28"/>
-        </w:rPr>
-        <w:t>Tilbakemelding på utplassering fra {navnOpplaeringssted}</w:t>
-      </w:r>
-      <w:r>
-        <w:rPr>
-          <w:rFonts w:asciiTheme="minorHAnsi" w:hAnsiTheme="minorHAnsi" w:cstheme="minorHAnsi"/>
-          <w:b/>
-          <w:sz w:val="28"/>
-          <w:szCs w:val="28"/>
-        </w:rPr>
+        <w:t xml:space="preserve">Tilbakemelding </w:t>
+      </w:r>
+      <w:r>
+        <w:t>etter</w:t>
+      </w:r>
+      <w:r>
+        <w:t xml:space="preserve"> </w:t>
+      </w:r>
+      <w:r>
+        <w:t xml:space="preserve">utplassering </w:t>
+      </w:r>
+      <w:r>
+        <w:t>hos</w:t>
+      </w:r>
+      <w:r>
+        <w:t xml:space="preserve"> </w:t>
+      </w:r>
+      <w:r>
+        <w:t>{navnOpplaeringssted}</w:t>
+      </w:r>
+      <w:r>
         <w:t xml:space="preserve"> </w:t>
       </w:r>
     </w:p>
     <w:p>
-      <w:pPr>
-        <w:rPr>
-          <w:sz w:val="24"/>
-        </w:rPr>
-      </w:pPr>
       <w:r>
         <w:rPr>
           <w:sz w:val="24"/>
@@ -449,6 +444,12 @@
         <w:rPr>
           <w:sz w:val="24"/>
         </w:rPr>
+        <w:t xml:space="preserve"> i</w:t>
+      </w:r>
+      <w:r>
+        <w:rPr>
+          <w:sz w:val="24"/>
+        </w:rPr>
         <w:t xml:space="preserve"> </w:t>
       </w:r>
       <w:r>
@@ -456,13 +457,20 @@
           <w:rFonts w:cstheme="minorHAnsi"/>
           <w:sz w:val="24"/>
         </w:rPr>
-        <w:t xml:space="preserve">i tidsrommet </w:t>
+        <w:t>perioden</w:t>
       </w:r>
       <w:r>
         <w:rPr>
           <w:rFonts w:cstheme="minorHAnsi"/>
           <w:sz w:val="24"/>
         </w:rPr>
+        <w:t xml:space="preserve"> </w:t>
+      </w:r>
+      <w:r>
+        <w:rPr>
+          <w:rFonts w:cstheme="minorHAnsi"/>
+          <w:sz w:val="24"/>
+        </w:rPr>
         <w:t>{utplasseringsTidsrom}</w:t>
       </w:r>
       <w:r>
@@ -485,7 +493,6 @@
         <w:t xml:space="preserve"> </w:t>
       </w:r>
     </w:p>
-    <w:p/>
     <w:p>
       <w:pPr>
         <w:widowControl w:val="0"/>
@@ -496,6 +503,35 @@
         <w:rPr>
           <w:rFonts w:cstheme="minorHAnsi"/>
           <w:strike/>
+          <w:sz w:val="24"/>
+          <w:szCs w:val="24"/>
+        </w:rPr>
+      </w:pPr>
+    </w:p>
+    <w:p>
+      <w:pPr>
+        <w:pStyle w:val="Overskrift2"/>
+      </w:pPr>
+      <w:r>
+        <w:t>Virksomhetens</w:t>
+      </w:r>
+      <w:r>
+        <w:t xml:space="preserve"> inntrykk</w:t>
+      </w:r>
+      <w:r>
+        <w:t xml:space="preserve"> og tilbakemelding til lærer </w:t>
+      </w:r>
+    </w:p>
+    <w:p>
+      <w:pPr>
+        <w:widowControl w:val="0"/>
+        <w:autoSpaceDE w:val="0"/>
+        <w:autoSpaceDN w:val="0"/>
+        <w:adjustRightInd w:val="0"/>
+        <w:spacing w:before="11" w:line="280" w:lineRule="exact"/>
+        <w:rPr>
+          <w:rFonts w:cstheme="minorHAnsi"/>
+          <w:b/>
           <w:sz w:val="24"/>
           <w:szCs w:val="24"/>
         </w:rPr>
@@ -510,7 +546,6 @@
         <w:spacing w:before="11" w:line="280" w:lineRule="exact"/>
         <w:rPr>
           <w:rFonts w:cstheme="minorHAnsi"/>
-          <w:b/>
           <w:sz w:val="24"/>
           <w:szCs w:val="24"/>
         </w:rPr>
@@ -518,31 +553,10 @@
       <w:r>
         <w:rPr>
           <w:rFonts w:cstheme="minorHAnsi"/>
-          <w:b/>
           <w:sz w:val="24"/>
           <w:szCs w:val="24"/>
         </w:rPr>
-        <w:t>Virksomhetens</w:t>
-      </w:r>
-      <w:bookmarkStart w:id="2" w:name="_GoBack"/>
-      <w:bookmarkEnd w:id="2"/>
-      <w:r>
-        <w:rPr>
-          <w:rFonts w:cstheme="minorHAnsi"/>
-          <w:b/>
-          <w:sz w:val="24"/>
-          <w:szCs w:val="24"/>
-        </w:rPr>
-        <w:t xml:space="preserve"> inntrykk</w:t>
-      </w:r>
-      <w:r>
-        <w:rPr>
-          <w:rFonts w:cstheme="minorHAnsi"/>
-          <w:b/>
-          <w:sz w:val="24"/>
-          <w:szCs w:val="24"/>
-        </w:rPr>
-        <w:t xml:space="preserve"> og tilbakemelding til lærer </w:t>
+        <w:t>{tilbakemeldingKompetansemaal}</w:t>
       </w:r>
     </w:p>
     <w:p>
@@ -554,7 +568,6 @@
         <w:spacing w:before="11" w:line="280" w:lineRule="exact"/>
         <w:rPr>
           <w:rFonts w:cstheme="minorHAnsi"/>
-          <w:b/>
           <w:sz w:val="24"/>
           <w:szCs w:val="24"/>
         </w:rPr>
@@ -568,157 +581,63 @@
         <w:adjustRightInd w:val="0"/>
         <w:spacing w:before="11" w:line="280" w:lineRule="exact"/>
         <w:rPr>
+          <w:b/>
+        </w:rPr>
+      </w:pPr>
+      <w:r>
+        <w:rPr>
           <w:rFonts w:cstheme="minorHAnsi"/>
           <w:sz w:val="24"/>
           <w:szCs w:val="24"/>
         </w:rPr>
-      </w:pPr>
-      <w:r>
-        <w:rPr>
-          <w:rFonts w:cstheme="minorHAnsi"/>
-          <w:sz w:val="24"/>
-          <w:szCs w:val="24"/>
-        </w:rPr>
-        <w:t>{tilbakemeldingKompetansemaal}</w:t>
+        <w:t xml:space="preserve">{tilbakemeldingInntrykk} </w:t>
       </w:r>
     </w:p>
     <w:p>
       <w:pPr>
-        <w:widowControl w:val="0"/>
-        <w:autoSpaceDE w:val="0"/>
-        <w:autoSpaceDN w:val="0"/>
-        <w:adjustRightInd w:val="0"/>
-        <w:spacing w:before="11" w:line="280" w:lineRule="exact"/>
-        <w:rPr>
-          <w:rFonts w:cstheme="minorHAnsi"/>
-          <w:sz w:val="24"/>
-          <w:szCs w:val="24"/>
+        <w:spacing w:after="160" w:line="259" w:lineRule="auto"/>
+        <w:rPr>
+          <w:b/>
+          <w:sz w:val="24"/>
         </w:rPr>
       </w:pPr>
     </w:p>
     <w:p>
       <w:pPr>
-        <w:widowControl w:val="0"/>
-        <w:autoSpaceDE w:val="0"/>
-        <w:autoSpaceDN w:val="0"/>
-        <w:adjustRightInd w:val="0"/>
-        <w:spacing w:before="11" w:line="280" w:lineRule="exact"/>
-        <w:rPr>
-          <w:rFonts w:cstheme="minorHAnsi"/>
-          <w:sz w:val="24"/>
-          <w:szCs w:val="24"/>
-        </w:rPr>
+        <w:pStyle w:val="Overskrift2"/>
       </w:pPr>
       <w:r>
-        <w:rPr>
-          <w:rFonts w:cstheme="minorHAnsi"/>
-          <w:sz w:val="24"/>
-          <w:szCs w:val="24"/>
-        </w:rPr>
-        <w:t xml:space="preserve">{tilbakemeldingInntrykk} </w:t>
+        <w:t>Elevens fravær</w:t>
       </w:r>
     </w:p>
     <w:p>
-      <w:pPr>
-        <w:rPr>
-          <w:b/>
-          <w:lang w:val="nn-NO"/>
-        </w:rPr>
-      </w:pPr>
+      <w:r>
+        <w:t>Antall dager: {fravaer</w:t>
+      </w:r>
+      <w:r>
+        <w:t>AntallD</w:t>
+      </w:r>
+      <w:r>
+        <w:t>ager}</w:t>
+      </w:r>
     </w:p>
     <w:p>
-      <w:pPr>
-        <w:spacing w:after="160" w:line="259" w:lineRule="auto"/>
-        <w:rPr>
-          <w:b/>
-          <w:sz w:val="24"/>
-          <w:lang w:val="nn-NO"/>
-        </w:rPr>
-      </w:pPr>
-    </w:p>
-    <w:p>
-      <w:pPr>
-        <w:spacing w:after="160" w:line="259" w:lineRule="auto"/>
-        <w:rPr>
-          <w:b/>
-          <w:sz w:val="24"/>
-          <w:lang w:val="nn-NO"/>
-        </w:rPr>
-      </w:pPr>
-      <w:r>
-        <w:rPr>
-          <w:b/>
-          <w:sz w:val="24"/>
-          <w:lang w:val="nn-NO"/>
-        </w:rPr>
-        <w:t xml:space="preserve">Fravær: </w:t>
-      </w:r>
-    </w:p>
-    <w:p>
-      <w:pPr>
-        <w:rPr>
-          <w:lang w:val="nn-NO"/>
-        </w:rPr>
-      </w:pPr>
-      <w:r>
-        <w:rPr>
-          <w:lang w:val="nn-NO"/>
-        </w:rPr>
-        <w:t>Antall dager: {fravaer</w:t>
-      </w:r>
-      <w:r>
-        <w:rPr>
-          <w:lang w:val="nn-NO"/>
-        </w:rPr>
-        <w:t>AntallD</w:t>
-      </w:r>
-      <w:r>
-        <w:rPr>
-          <w:lang w:val="nn-NO"/>
-        </w:rPr>
-        <w:t>ager}</w:t>
-      </w:r>
-    </w:p>
-    <w:p>
-      <w:pPr>
-        <w:rPr>
-          <w:lang w:val="nn-NO"/>
-        </w:rPr>
-      </w:pPr>
-      <w:r>
-        <w:rPr>
-          <w:lang w:val="nn-NO"/>
-        </w:rPr>
+      <w:r>
         <w:t xml:space="preserve">Antall timer: </w:t>
       </w:r>
       <w:r>
-        <w:rPr>
-          <w:lang w:val="nn-NO"/>
-        </w:rPr>
         <w:t>{fravaer</w:t>
       </w:r>
       <w:r>
-        <w:rPr>
-          <w:lang w:val="nn-NO"/>
-        </w:rPr>
         <w:t>A</w:t>
       </w:r>
       <w:r>
-        <w:rPr>
-          <w:lang w:val="nn-NO"/>
-        </w:rPr>
         <w:t>ntall</w:t>
       </w:r>
       <w:r>
-        <w:rPr>
-          <w:lang w:val="nn-NO"/>
-        </w:rPr>
         <w:t>T</w:t>
       </w:r>
       <w:r>
-        <w:rPr>
-          <w:lang w:val="nn-NO"/>
-        </w:rPr>
         <w:t>imer}</w:t>
       </w:r>
     </w:p>
@@ -761,8 +680,22 @@
         <w:rPr>
           <w:szCs w:val="20"/>
         </w:rPr>
-        <w:t>Med hilsen</w:t>
-      </w:r>
+        <w:t xml:space="preserve">Med </w:t>
+      </w:r>
+      <w:r>
+        <w:rPr>
+          <w:szCs w:val="20"/>
+        </w:rPr>
+        <w:t xml:space="preserve">vennlig </w:t>
+      </w:r>
+      <w:r>
+        <w:rPr>
+          <w:szCs w:val="20"/>
+        </w:rPr>
+        <w:t>hilsen</w:t>
+      </w:r>
+      <w:bookmarkStart w:id="2" w:name="_GoBack"/>
+      <w:bookmarkEnd w:id="2"/>
     </w:p>
     <w:p>
       <w:pPr>
@@ -870,6 +803,12 @@
     </w:sectPr>
   </w:body>
 </w:document>
+</file>
+
+<file path=word/commentsIds.xml><?xml version="1.0" encoding="utf-8"?>
+<w16cid:commentsIds xmlns:wpc="http://schemas.microsoft.com/office/word/2010/wordprocessingCanvas" xmlns:cx="http://schemas.microsoft.com/office/drawing/2014/chartex" xmlns:cx1="http://schemas.microsoft.com/office/drawing/2015/9/8/chartex" xmlns:cx2="http://schemas.microsoft.com/office/drawing/2015/10/21/chartex" xmlns:cx3="http://schemas.microsoft.com/office/drawing/2016/5/9/chartex" xmlns:cx4="http://schemas.microsoft.com/office/drawing/2016/5/10/chartex" xmlns:cx5="http://schemas.microsoft.com/office/drawing/2016/5/11/chartex" xmlns:cx6="http://schemas.microsoft.com/office/drawing/2016/5/12/chartex" xmlns:cx7="http://schemas.microsoft.com/office/drawing/2016/5/13/chartex" xmlns:cx8="http://schemas.microsoft.com/office/drawing/2016/5/14/chartex" xmlns:mc="http://schemas.openxmlformats.org/markup-compatibility/2006" xmlns:aink="http://schemas.microsoft.com/office/drawing/2016/ink" xmlns:am3d="http://schemas.microsoft.com/office/drawing/2017/model3d" xmlns:o="urn:schemas-microsoft-com:office:office" xmlns:r="http://schemas.openxmlformats.org/officeDocument/2006/relationships" xmlns:m="http://schemas.openxmlformats.org/officeDocument/2006/math" xmlns:v="urn:schemas-microsoft-com:vml" xmlns:wp14="http://schemas.microsoft.com/office/word/2010/wordprocessingDrawing" xmlns:wp="http://schemas.openxmlformats.org/drawingml/2006/wordprocessingDrawing" xmlns:w10="urn:schemas-microsoft-com:office:word" xmlns:w="http://schemas.openxmlformats.org/wordprocessingml/2006/main" xmlns:w14="http://schemas.microsoft.com/office/word/2010/wordml" xmlns:w15="http://schemas.microsoft.com/office/word/2012/wordml" xmlns:w16cid="http://schemas.microsoft.com/office/word/2016/wordml/cid" xmlns:w16se="http://schemas.microsoft.com/office/word/2015/wordml/symex" xmlns:wpg="http://schemas.microsoft.com/office/word/2010/wordprocessingGroup" xmlns:wpi="http://schemas.microsoft.com/office/word/2010/wordprocessingInk" xmlns:wne="http://schemas.microsoft.com/office/word/2006/wordml" xmlns:wps="http://schemas.microsoft.com/office/word/2010/wordprocessingShape" mc:Ignorable="w14 w15 w16se w16cid wp14">
+  <w16cid:commentId w16cid:paraId="71CE9C53" w16cid:durableId="1DCBB273"/>
+</w16cid:commentsIds>
 </file>
 
 <file path=word/endnotes.xml><?xml version="1.0" encoding="utf-8"?>
@@ -3168,15 +3107,15 @@
 <ds:datastoreItem xmlns:ds="http://schemas.openxmlformats.org/officeDocument/2006/customXml" ds:itemID="{DD1922AB-680E-4DDF-9D54-2209BD67103A}">
   <ds:schemaRefs>
     <ds:schemaRef ds:uri="http://purl.org/dc/terms/"/>
+    <ds:schemaRef ds:uri="http://purl.org/dc/elements/1.1/"/>
+    <ds:schemaRef ds:uri="http://schemas.microsoft.com/office/2006/documentManagement/types"/>
     <ds:schemaRef ds:uri="http://schemas.openxmlformats.org/package/2006/metadata/core-properties"/>
-    <ds:schemaRef ds:uri="http://schemas.microsoft.com/office/2006/documentManagement/types"/>
     <ds:schemaRef ds:uri="http://schemas.microsoft.com/office/infopath/2007/PartnerControls"/>
-    <ds:schemaRef ds:uri="http://purl.org/dc/elements/1.1/"/>
+    <ds:schemaRef ds:uri="http://purl.org/dc/dcmitype/"/>
+    <ds:schemaRef ds:uri="1035ec43-ecc5-41ed-b823-4b902fff788d"/>
+    <ds:schemaRef ds:uri="0df99a4d-8ddd-4853-add7-6f42548de635"/>
     <ds:schemaRef ds:uri="http://schemas.microsoft.com/office/2006/metadata/properties"/>
-    <ds:schemaRef ds:uri="0df99a4d-8ddd-4853-add7-6f42548de635"/>
-    <ds:schemaRef ds:uri="1035ec43-ecc5-41ed-b823-4b902fff788d"/>
     <ds:schemaRef ds:uri="http://www.w3.org/XML/1998/namespace"/>
-    <ds:schemaRef ds:uri="http://purl.org/dc/dcmitype/"/>
   </ds:schemaRefs>
 </ds:datastoreItem>
 </file>
@@ -3215,7 +3154,7 @@
 </file>
 
 <file path=customXml/itemProps5.xml><?xml version="1.0" encoding="utf-8"?>
-<ds:datastoreItem xmlns:ds="http://schemas.openxmlformats.org/officeDocument/2006/customXml" ds:itemID="{785E989C-DBAC-4CA3-B03E-DF458B550B2B}">
+<ds:datastoreItem xmlns:ds="http://schemas.openxmlformats.org/officeDocument/2006/customXml" ds:itemID="{5D770A33-981F-43FA-A95D-1BBEA31808F6}">
   <ds:schemaRefs>
     <ds:schemaRef ds:uri="http://schemas.openxmlformats.org/officeDocument/2006/bibliography"/>
   </ds:schemaRefs>

--- a/templates/yff-tilbakemelding.docx
+++ b/templates/yff-tilbakemelding.docx
@@ -2,7 +2,13 @@
 <file path=word/document.xml><?xml version="1.0" encoding="utf-8"?>
 <w:document xmlns:wpc="http://schemas.microsoft.com/office/word/2010/wordprocessingCanvas" xmlns:cx="http://schemas.microsoft.com/office/drawing/2014/chartex" xmlns:cx1="http://schemas.microsoft.com/office/drawing/2015/9/8/chartex" xmlns:mc="http://schemas.openxmlformats.org/markup-compatibility/2006" xmlns:o="urn:schemas-microsoft-com:office:office" xmlns:r="http://schemas.openxmlformats.org/officeDocument/2006/relationships" xmlns:m="http://schemas.openxmlformats.org/officeDocument/2006/math" xmlns:v="urn:schemas-microsoft-com:vml" xmlns:wp14="http://schemas.microsoft.com/office/word/2010/wordprocessingDrawing" xmlns:wp="http://schemas.openxmlformats.org/drawingml/2006/wordprocessingDrawing" xmlns:w10="urn:schemas-microsoft-com:office:word" xmlns:w="http://schemas.openxmlformats.org/wordprocessingml/2006/main" xmlns:w14="http://schemas.microsoft.com/office/word/2010/wordml" xmlns:w15="http://schemas.microsoft.com/office/word/2012/wordml" xmlns:w16se="http://schemas.microsoft.com/office/word/2015/wordml/symex" xmlns:wpg="http://schemas.microsoft.com/office/word/2010/wordprocessingGroup" xmlns:wpi="http://schemas.microsoft.com/office/word/2010/wordprocessingInk" xmlns:wne="http://schemas.microsoft.com/office/word/2006/wordml" xmlns:wps="http://schemas.microsoft.com/office/word/2010/wordprocessingShape" mc:Ignorable="w14 w15 w16se wp14">
   <w:body>
-    <w:p/>
+    <w:p>
+      <w:pPr>
+        <w:rPr>
+          <w:rFonts w:asciiTheme="majorHAnsi" w:hAnsiTheme="majorHAnsi"/>
+        </w:rPr>
+      </w:pPr>
+    </w:p>
     <w:tbl>
       <w:tblPr>
         <w:tblStyle w:val="Tabellrutenett"/>
@@ -37,95 +43,131 @@
             <w:pPr>
               <w:spacing w:line="240" w:lineRule="auto"/>
               <w:rPr>
-                <w:rFonts w:cstheme="minorHAnsi"/>
+                <w:rFonts w:asciiTheme="majorHAnsi" w:hAnsiTheme="majorHAnsi" w:cstheme="minorHAnsi"/>
               </w:rPr>
             </w:pPr>
             <w:r>
               <w:rPr>
-                <w:rFonts w:cstheme="minorHAnsi"/>
-              </w:rPr>
-              <w:t>{navnElev}</w:t>
+                <w:rFonts w:asciiTheme="majorHAnsi" w:hAnsiTheme="majorHAnsi" w:cstheme="minorHAnsi"/>
+              </w:rPr>
+              <w:t>{</w:t>
+            </w:r>
+            <w:proofErr w:type="spellStart"/>
+            <w:r>
+              <w:rPr>
+                <w:rFonts w:asciiTheme="majorHAnsi" w:hAnsiTheme="majorHAnsi" w:cstheme="minorHAnsi"/>
+              </w:rPr>
+              <w:t>navnElev</w:t>
+            </w:r>
+            <w:proofErr w:type="spellEnd"/>
+            <w:r>
+              <w:rPr>
+                <w:rFonts w:asciiTheme="majorHAnsi" w:hAnsiTheme="majorHAnsi" w:cstheme="minorHAnsi"/>
+              </w:rPr>
+              <w:t>}</w:t>
             </w:r>
             <w:r>
               <w:rPr>
-                <w:rFonts w:cstheme="minorHAnsi"/>
+                <w:rFonts w:asciiTheme="majorHAnsi" w:hAnsiTheme="majorHAnsi" w:cstheme="minorHAnsi"/>
               </w:rPr>
               <w:br/>
             </w:r>
             <w:r>
               <w:rPr>
-                <w:rFonts w:cstheme="minorHAnsi"/>
-              </w:rPr>
-              <w:t>{fo</w:t>
+                <w:rFonts w:asciiTheme="majorHAnsi" w:hAnsiTheme="majorHAnsi" w:cstheme="minorHAnsi"/>
+              </w:rPr>
+              <w:t>{</w:t>
+            </w:r>
+            <w:proofErr w:type="spellStart"/>
+            <w:r>
+              <w:rPr>
+                <w:rFonts w:asciiTheme="majorHAnsi" w:hAnsiTheme="majorHAnsi" w:cstheme="minorHAnsi"/>
+              </w:rPr>
+              <w:t>fo</w:t>
             </w:r>
             <w:r>
               <w:rPr>
-                <w:rFonts w:cstheme="minorHAnsi"/>
+                <w:rFonts w:asciiTheme="majorHAnsi" w:hAnsiTheme="majorHAnsi" w:cstheme="minorHAnsi"/>
               </w:rPr>
               <w:t>dsels</w:t>
             </w:r>
             <w:r>
               <w:rPr>
-                <w:rFonts w:cstheme="minorHAnsi"/>
+                <w:rFonts w:asciiTheme="majorHAnsi" w:hAnsiTheme="majorHAnsi" w:cstheme="minorHAnsi"/>
               </w:rPr>
               <w:t>d</w:t>
             </w:r>
             <w:r>
               <w:rPr>
-                <w:rFonts w:cstheme="minorHAnsi"/>
+                <w:rFonts w:asciiTheme="majorHAnsi" w:hAnsiTheme="majorHAnsi" w:cstheme="minorHAnsi"/>
               </w:rPr>
               <w:t>ato</w:t>
             </w:r>
             <w:r>
               <w:rPr>
-                <w:rFonts w:cstheme="minorHAnsi"/>
-              </w:rPr>
-              <w:t xml:space="preserve">Elev} </w:t>
+                <w:rFonts w:asciiTheme="majorHAnsi" w:hAnsiTheme="majorHAnsi" w:cstheme="minorHAnsi"/>
+              </w:rPr>
+              <w:t>Elev</w:t>
+            </w:r>
+            <w:proofErr w:type="spellEnd"/>
+            <w:r>
+              <w:rPr>
+                <w:rFonts w:asciiTheme="majorHAnsi" w:hAnsiTheme="majorHAnsi" w:cstheme="minorHAnsi"/>
+              </w:rPr>
+              <w:t xml:space="preserve">} </w:t>
             </w:r>
           </w:p>
           <w:p>
             <w:pPr>
               <w:spacing w:line="240" w:lineRule="auto"/>
               <w:rPr>
-                <w:rFonts w:cstheme="minorHAnsi"/>
+                <w:rFonts w:asciiTheme="majorHAnsi" w:hAnsiTheme="majorHAnsi" w:cstheme="minorHAnsi"/>
               </w:rPr>
             </w:pPr>
             <w:r>
               <w:rPr>
-                <w:rFonts w:cstheme="minorHAnsi"/>
+                <w:rFonts w:asciiTheme="majorHAnsi" w:hAnsiTheme="majorHAnsi" w:cstheme="minorHAnsi"/>
               </w:rPr>
               <w:t>{</w:t>
             </w:r>
+            <w:proofErr w:type="spellStart"/>
             <w:r>
               <w:rPr>
-                <w:rFonts w:cstheme="minorHAnsi"/>
+                <w:rFonts w:asciiTheme="majorHAnsi" w:hAnsiTheme="majorHAnsi" w:cstheme="minorHAnsi"/>
               </w:rPr>
               <w:t>u</w:t>
             </w:r>
             <w:r>
               <w:rPr>
-                <w:rFonts w:cstheme="minorHAnsi"/>
+                <w:rFonts w:asciiTheme="majorHAnsi" w:hAnsiTheme="majorHAnsi" w:cstheme="minorHAnsi"/>
               </w:rPr>
               <w:t>tdannings</w:t>
             </w:r>
             <w:r>
               <w:rPr>
-                <w:rFonts w:cstheme="minorHAnsi"/>
+                <w:rFonts w:asciiTheme="majorHAnsi" w:hAnsiTheme="majorHAnsi" w:cstheme="minorHAnsi"/>
               </w:rPr>
               <w:t>P</w:t>
             </w:r>
             <w:r>
               <w:rPr>
-                <w:rFonts w:cstheme="minorHAnsi"/>
-              </w:rPr>
-              <w:t>rogram}</w:t>
+                <w:rFonts w:asciiTheme="majorHAnsi" w:hAnsiTheme="majorHAnsi" w:cstheme="minorHAnsi"/>
+              </w:rPr>
+              <w:t>rogram</w:t>
+            </w:r>
+            <w:proofErr w:type="spellEnd"/>
+            <w:r>
+              <w:rPr>
+                <w:rFonts w:asciiTheme="majorHAnsi" w:hAnsiTheme="majorHAnsi" w:cstheme="minorHAnsi"/>
+              </w:rPr>
+              <w:t>}</w:t>
             </w:r>
           </w:p>
           <w:p>
             <w:pPr>
               <w:spacing w:line="240" w:lineRule="auto"/>
               <w:rPr>
-                <w:rFonts w:cstheme="minorHAnsi"/>
+                <w:rFonts w:asciiTheme="majorHAnsi" w:hAnsiTheme="majorHAnsi" w:cstheme="minorHAnsi"/>
               </w:rPr>
             </w:pPr>
           </w:p>
@@ -133,7 +175,7 @@
             <w:pPr>
               <w:spacing w:line="240" w:lineRule="auto"/>
               <w:rPr>
-                <w:rFonts w:cstheme="minorHAnsi"/>
+                <w:rFonts w:asciiTheme="majorHAnsi" w:hAnsiTheme="majorHAnsi" w:cstheme="minorHAnsi"/>
               </w:rPr>
             </w:pPr>
           </w:p>
@@ -152,24 +194,42 @@
           <w:p>
             <w:pPr>
               <w:rPr>
-                <w:rFonts w:cstheme="minorHAnsi"/>
+                <w:rFonts w:asciiTheme="majorHAnsi" w:hAnsiTheme="majorHAnsi" w:cstheme="minorHAnsi"/>
                 <w:shd w:val="clear" w:color="auto" w:fill="FFFFFF"/>
                 <w:lang w:eastAsia="nb-NO"/>
               </w:rPr>
             </w:pPr>
             <w:r>
               <w:rPr>
-                <w:rFonts w:cstheme="minorHAnsi"/>
+                <w:rFonts w:asciiTheme="majorHAnsi" w:hAnsiTheme="majorHAnsi" w:cstheme="minorHAnsi"/>
                 <w:shd w:val="clear" w:color="auto" w:fill="FFFFFF"/>
                 <w:lang w:eastAsia="nb-NO"/>
               </w:rPr>
-              <w:t xml:space="preserve">/ {navnSkole} </w:t>
+              <w:t>/ {</w:t>
+            </w:r>
+            <w:proofErr w:type="spellStart"/>
+            <w:r>
+              <w:rPr>
+                <w:rFonts w:asciiTheme="majorHAnsi" w:hAnsiTheme="majorHAnsi" w:cstheme="minorHAnsi"/>
+                <w:shd w:val="clear" w:color="auto" w:fill="FFFFFF"/>
+                <w:lang w:eastAsia="nb-NO"/>
+              </w:rPr>
+              <w:t>navnSkole</w:t>
+            </w:r>
+            <w:proofErr w:type="spellEnd"/>
+            <w:r>
+              <w:rPr>
+                <w:rFonts w:asciiTheme="majorHAnsi" w:hAnsiTheme="majorHAnsi" w:cstheme="minorHAnsi"/>
+                <w:shd w:val="clear" w:color="auto" w:fill="FFFFFF"/>
+                <w:lang w:eastAsia="nb-NO"/>
+              </w:rPr>
+              <w:t xml:space="preserve">} </w:t>
             </w:r>
           </w:p>
           <w:p>
             <w:pPr>
               <w:rPr>
-                <w:rFonts w:cstheme="minorHAnsi"/>
+                <w:rFonts w:asciiTheme="majorHAnsi" w:hAnsiTheme="majorHAnsi" w:cstheme="minorHAnsi"/>
                 <w:sz w:val="20"/>
                 <w:szCs w:val="20"/>
               </w:rPr>
@@ -183,7 +243,7 @@
               <w:spacing w:line="260" w:lineRule="exact"/>
               <w:ind w:left="1531" w:hanging="1531"/>
               <w:rPr>
-                <w:rFonts w:cstheme="minorHAnsi"/>
+                <w:rFonts w:asciiTheme="majorHAnsi" w:hAnsiTheme="majorHAnsi" w:cstheme="minorHAnsi"/>
                 <w:sz w:val="20"/>
                 <w:szCs w:val="20"/>
               </w:rPr>
@@ -201,14 +261,14 @@
               <w:spacing w:line="260" w:lineRule="exact"/>
               <w:ind w:left="1531" w:hanging="1531"/>
               <w:rPr>
-                <w:rFonts w:cstheme="minorHAnsi"/>
+                <w:rFonts w:asciiTheme="majorHAnsi" w:hAnsiTheme="majorHAnsi" w:cstheme="minorHAnsi"/>
                 <w:sz w:val="18"/>
                 <w:szCs w:val="18"/>
               </w:rPr>
             </w:pPr>
             <w:r>
               <w:rPr>
-                <w:rFonts w:cstheme="minorHAnsi"/>
+                <w:rFonts w:asciiTheme="majorHAnsi" w:hAnsiTheme="majorHAnsi" w:cstheme="minorHAnsi"/>
                 <w:sz w:val="18"/>
                 <w:szCs w:val="18"/>
               </w:rPr>
@@ -216,7 +276,7 @@
             </w:r>
             <w:r>
               <w:rPr>
-                <w:rFonts w:cstheme="minorHAnsi"/>
+                <w:rFonts w:asciiTheme="majorHAnsi" w:hAnsiTheme="majorHAnsi" w:cstheme="minorHAnsi"/>
                 <w:sz w:val="18"/>
                 <w:szCs w:val="18"/>
               </w:rPr>
@@ -227,31 +287,102 @@
           <w:p>
             <w:pPr>
               <w:rPr>
-                <w:rFonts w:cstheme="minorHAnsi"/>
+                <w:rFonts w:asciiTheme="majorHAnsi" w:hAnsiTheme="majorHAnsi" w:cstheme="minorHAnsi"/>
                 <w:sz w:val="18"/>
                 <w:szCs w:val="18"/>
               </w:rPr>
             </w:pPr>
             <w:r>
               <w:rPr>
-                <w:rFonts w:cstheme="minorHAnsi"/>
+                <w:rFonts w:asciiTheme="majorHAnsi" w:hAnsiTheme="majorHAnsi" w:cstheme="minorHAnsi"/>
                 <w:sz w:val="18"/>
                 <w:szCs w:val="18"/>
               </w:rPr>
-              <w:t xml:space="preserve">Unntatt offentlighet iht </w:t>
+              <w:t xml:space="preserve">Unntatt offentlighet </w:t>
+            </w:r>
+            <w:proofErr w:type="spellStart"/>
+            <w:r>
+              <w:rPr>
+                <w:rFonts w:asciiTheme="majorHAnsi" w:hAnsiTheme="majorHAnsi" w:cstheme="minorHAnsi"/>
+                <w:sz w:val="18"/>
+                <w:szCs w:val="18"/>
+              </w:rPr>
+              <w:t>iht</w:t>
+            </w:r>
+            <w:proofErr w:type="spellEnd"/>
+            <w:r>
+              <w:rPr>
+                <w:rFonts w:asciiTheme="majorHAnsi" w:hAnsiTheme="majorHAnsi" w:cstheme="minorHAnsi"/>
+                <w:sz w:val="18"/>
+                <w:szCs w:val="18"/>
+              </w:rPr>
+              <w:t xml:space="preserve"> </w:t>
             </w:r>
             <w:r>
               <w:rPr>
-                <w:rFonts w:cstheme="minorHAnsi"/>
+                <w:rFonts w:asciiTheme="majorHAnsi" w:hAnsiTheme="majorHAnsi" w:cstheme="minorHAnsi"/>
                 <w:sz w:val="18"/>
                 <w:szCs w:val="18"/>
               </w:rPr>
               <w:br/>
-              <w:t>Offl §13 jfr Fvl §13</w:t>
+            </w:r>
+            <w:proofErr w:type="spellStart"/>
+            <w:r>
+              <w:rPr>
+                <w:rFonts w:asciiTheme="majorHAnsi" w:hAnsiTheme="majorHAnsi" w:cstheme="minorHAnsi"/>
+                <w:sz w:val="18"/>
+                <w:szCs w:val="18"/>
+              </w:rPr>
+              <w:t>Offl</w:t>
+            </w:r>
+            <w:proofErr w:type="spellEnd"/>
+            <w:r>
+              <w:rPr>
+                <w:rFonts w:asciiTheme="majorHAnsi" w:hAnsiTheme="majorHAnsi" w:cstheme="minorHAnsi"/>
+                <w:sz w:val="18"/>
+                <w:szCs w:val="18"/>
+              </w:rPr>
+              <w:t xml:space="preserve"> §13 </w:t>
+            </w:r>
+            <w:proofErr w:type="spellStart"/>
+            <w:r>
+              <w:rPr>
+                <w:rFonts w:asciiTheme="majorHAnsi" w:hAnsiTheme="majorHAnsi" w:cstheme="minorHAnsi"/>
+                <w:sz w:val="18"/>
+                <w:szCs w:val="18"/>
+              </w:rPr>
+              <w:t>jfr</w:t>
+            </w:r>
+            <w:proofErr w:type="spellEnd"/>
+            <w:r>
+              <w:rPr>
+                <w:rFonts w:asciiTheme="majorHAnsi" w:hAnsiTheme="majorHAnsi" w:cstheme="minorHAnsi"/>
+                <w:sz w:val="18"/>
+                <w:szCs w:val="18"/>
+              </w:rPr>
+              <w:t xml:space="preserve"> </w:t>
+            </w:r>
+            <w:proofErr w:type="spellStart"/>
+            <w:r>
+              <w:rPr>
+                <w:rFonts w:asciiTheme="majorHAnsi" w:hAnsiTheme="majorHAnsi" w:cstheme="minorHAnsi"/>
+                <w:sz w:val="18"/>
+                <w:szCs w:val="18"/>
+              </w:rPr>
+              <w:t>Fvl</w:t>
+            </w:r>
+            <w:proofErr w:type="spellEnd"/>
+            <w:r>
+              <w:rPr>
+                <w:rFonts w:asciiTheme="majorHAnsi" w:hAnsiTheme="majorHAnsi" w:cstheme="minorHAnsi"/>
+                <w:sz w:val="18"/>
+                <w:szCs w:val="18"/>
+              </w:rPr>
+              <w:t xml:space="preserve"> §13</w:t>
             </w:r>
             <w:r>
               <w:rPr>
-                <w:rFonts w:cstheme="minorHAnsi"/>
+                <w:rFonts w:asciiTheme="majorHAnsi" w:hAnsiTheme="majorHAnsi" w:cstheme="minorHAnsi"/>
                 <w:sz w:val="18"/>
                 <w:szCs w:val="18"/>
               </w:rPr>
@@ -261,7 +392,7 @@
           <w:p>
             <w:pPr>
               <w:rPr>
-                <w:rFonts w:cstheme="minorHAnsi"/>
+                <w:rFonts w:asciiTheme="majorHAnsi" w:hAnsiTheme="majorHAnsi" w:cstheme="minorHAnsi"/>
                 <w:sz w:val="18"/>
                 <w:szCs w:val="18"/>
               </w:rPr>
@@ -275,7 +406,7 @@
               <w:spacing w:line="260" w:lineRule="exact"/>
               <w:ind w:left="1531" w:hanging="1531"/>
               <w:rPr>
-                <w:rFonts w:cstheme="minorHAnsi"/>
+                <w:rFonts w:asciiTheme="majorHAnsi" w:hAnsiTheme="majorHAnsi" w:cstheme="minorHAnsi"/>
                 <w:sz w:val="18"/>
                 <w:szCs w:val="18"/>
               </w:rPr>
@@ -307,7 +438,15 @@
         <w:t xml:space="preserve"> </w:t>
       </w:r>
       <w:r>
-        <w:t>{navnOpplaeringssted}</w:t>
+        <w:t>{</w:t>
+      </w:r>
+      <w:proofErr w:type="spellStart"/>
+      <w:r>
+        <w:t>navnOpplaeringssted</w:t>
+      </w:r>
+      <w:proofErr w:type="spellEnd"/>
+      <w:r>
+        <w:t>}</w:t>
       </w:r>
       <w:r>
         <w:t xml:space="preserve"> </w:t>
@@ -315,181 +454,141 @@
     </w:p>
     <w:p>
       <w:r>
-        <w:rPr>
-          <w:sz w:val="24"/>
-        </w:rPr>
-        <w:t>{navnElev}</w:t>
-      </w:r>
-      <w:r>
-        <w:rPr>
-          <w:sz w:val="24"/>
-        </w:rPr>
+        <w:t>{</w:t>
+      </w:r>
+      <w:proofErr w:type="spellStart"/>
+      <w:r>
+        <w:t>navnElev</w:t>
+      </w:r>
+      <w:proofErr w:type="spellEnd"/>
+      <w:r>
+        <w:t>}</w:t>
+      </w:r>
+      <w:r>
         <w:t xml:space="preserve"> </w:t>
       </w:r>
       <w:r>
-        <w:rPr>
-          <w:sz w:val="24"/>
-        </w:rPr>
         <w:t>i</w:t>
       </w:r>
       <w:r>
-        <w:rPr>
-          <w:sz w:val="24"/>
-        </w:rPr>
         <w:t xml:space="preserve"> </w:t>
       </w:r>
       <w:r>
-        <w:rPr>
-          <w:sz w:val="24"/>
-        </w:rPr>
-        <w:t>{klasse</w:t>
-      </w:r>
-      <w:r>
-        <w:rPr>
-          <w:sz w:val="24"/>
-        </w:rPr>
+        <w:t>{</w:t>
+      </w:r>
+      <w:proofErr w:type="spellStart"/>
+      <w:r>
+        <w:t>klasse</w:t>
+      </w:r>
+      <w:r>
         <w:t>T</w:t>
       </w:r>
       <w:r>
-        <w:rPr>
-          <w:sz w:val="24"/>
-        </w:rPr>
         <w:t>rinn</w:t>
       </w:r>
-      <w:r>
-        <w:rPr>
-          <w:sz w:val="24"/>
-        </w:rPr>
+      <w:proofErr w:type="spellEnd"/>
+      <w:r>
         <w:t>}</w:t>
       </w:r>
       <w:r>
-        <w:rPr>
-          <w:sz w:val="24"/>
-        </w:rPr>
         <w:t xml:space="preserve"> </w:t>
       </w:r>
       <w:r>
-        <w:rPr>
-          <w:sz w:val="24"/>
-        </w:rPr>
         <w:t>på</w:t>
       </w:r>
       <w:r>
-        <w:rPr>
-          <w:sz w:val="24"/>
-        </w:rPr>
         <w:t xml:space="preserve"> </w:t>
       </w:r>
       <w:r>
-        <w:rPr>
-          <w:sz w:val="24"/>
-        </w:rPr>
         <w:t>{</w:t>
       </w:r>
-      <w:r>
-        <w:rPr>
-          <w:sz w:val="24"/>
-        </w:rPr>
+      <w:proofErr w:type="spellStart"/>
+      <w:r>
         <w:t>n</w:t>
       </w:r>
       <w:r>
-        <w:rPr>
-          <w:sz w:val="24"/>
-        </w:rPr>
         <w:t>avnS</w:t>
       </w:r>
       <w:r>
-        <w:rPr>
-          <w:sz w:val="24"/>
-        </w:rPr>
-        <w:t>kole}</w:t>
-      </w:r>
-      <w:r>
-        <w:rPr>
-          <w:sz w:val="24"/>
-        </w:rPr>
+        <w:t>kole</w:t>
+      </w:r>
+      <w:proofErr w:type="spellEnd"/>
+      <w:r>
+        <w:t>}</w:t>
+      </w:r>
+      <w:r>
         <w:t xml:space="preserve"> </w:t>
       </w:r>
       <w:r>
-        <w:rPr>
-          <w:sz w:val="24"/>
-        </w:rPr>
         <w:t xml:space="preserve">har vært på </w:t>
       </w:r>
       <w:r>
-        <w:rPr>
-          <w:sz w:val="24"/>
-        </w:rPr>
-        <w:t>utplassering hos {navn</w:t>
-      </w:r>
-      <w:r>
-        <w:rPr>
-          <w:sz w:val="24"/>
-        </w:rPr>
+        <w:t>utplassering hos {</w:t>
+      </w:r>
+      <w:proofErr w:type="spellStart"/>
+      <w:r>
+        <w:t>navn</w:t>
+      </w:r>
+      <w:r>
         <w:t>Opplaeringssted</w:t>
       </w:r>
-      <w:r>
-        <w:rPr>
-          <w:sz w:val="24"/>
-        </w:rPr>
+      <w:proofErr w:type="spellEnd"/>
+      <w:r>
         <w:t>}</w:t>
       </w:r>
       <w:r>
-        <w:rPr>
-          <w:sz w:val="24"/>
-        </w:rPr>
         <w:t>. Utplasseringen har foregått</w:t>
       </w:r>
       <w:r>
-        <w:rPr>
-          <w:sz w:val="24"/>
-        </w:rPr>
         <w:t xml:space="preserve"> i</w:t>
       </w:r>
       <w:r>
-        <w:rPr>
-          <w:sz w:val="24"/>
-        </w:rPr>
         <w:t xml:space="preserve"> </w:t>
       </w:r>
       <w:r>
         <w:rPr>
           <w:rFonts w:cstheme="minorHAnsi"/>
-          <w:sz w:val="24"/>
         </w:rPr>
         <w:t>perioden</w:t>
       </w:r>
       <w:r>
         <w:rPr>
           <w:rFonts w:cstheme="minorHAnsi"/>
-          <w:sz w:val="24"/>
-        </w:rPr>
-        <w:t xml:space="preserve"> </w:t>
-      </w:r>
+        </w:rPr>
+        <w:t xml:space="preserve"> {</w:t>
+      </w:r>
+      <w:proofErr w:type="spellStart"/>
       <w:r>
         <w:rPr>
           <w:rFonts w:cstheme="minorHAnsi"/>
-          <w:sz w:val="24"/>
-        </w:rPr>
-        <w:t>{utplasseringsTidsrom}</w:t>
-      </w:r>
+        </w:rPr>
+        <w:t>utplasseringsTidsrom</w:t>
+      </w:r>
+      <w:proofErr w:type="spellEnd"/>
       <w:r>
         <w:rPr>
           <w:rFonts w:cstheme="minorHAnsi"/>
-          <w:sz w:val="24"/>
+        </w:rPr>
+        <w:t>}</w:t>
+      </w:r>
+      <w:r>
+        <w:rPr>
+          <w:rFonts w:cstheme="minorHAnsi"/>
         </w:rPr>
         <w:t xml:space="preserve"> i skoleåret </w:t>
       </w:r>
       <w:r>
-        <w:rPr>
-          <w:sz w:val="24"/>
-        </w:rPr>
-        <w:t>{skoleAar}.</w:t>
-      </w:r>
-      <w:r>
-        <w:rPr>
-          <w:sz w:val="24"/>
-        </w:rPr>
+        <w:t>{</w:t>
+      </w:r>
+      <w:proofErr w:type="spellStart"/>
+      <w:r>
+        <w:t>skoleAar</w:t>
+      </w:r>
+      <w:proofErr w:type="spellEnd"/>
+      <w:r>
+        <w:t>}.</w:t>
+      </w:r>
+      <w:r>
         <w:t xml:space="preserve"> </w:t>
       </w:r>
     </w:p>
@@ -503,8 +602,6 @@
         <w:rPr>
           <w:rFonts w:cstheme="minorHAnsi"/>
           <w:strike/>
-          <w:sz w:val="24"/>
-          <w:szCs w:val="24"/>
         </w:rPr>
       </w:pPr>
     </w:p>
@@ -532,8 +629,6 @@
         <w:rPr>
           <w:rFonts w:cstheme="minorHAnsi"/>
           <w:b/>
-          <w:sz w:val="24"/>
-          <w:szCs w:val="24"/>
         </w:rPr>
       </w:pPr>
     </w:p>
@@ -546,17 +641,27 @@
         <w:spacing w:before="11" w:line="280" w:lineRule="exact"/>
         <w:rPr>
           <w:rFonts w:cstheme="minorHAnsi"/>
-          <w:sz w:val="24"/>
-          <w:szCs w:val="24"/>
         </w:rPr>
       </w:pPr>
       <w:r>
         <w:rPr>
           <w:rFonts w:cstheme="minorHAnsi"/>
-          <w:sz w:val="24"/>
-          <w:szCs w:val="24"/>
-        </w:rPr>
-        <w:t>{tilbakemeldingKompetansemaal}</w:t>
+        </w:rPr>
+        <w:t>{</w:t>
+      </w:r>
+      <w:proofErr w:type="spellStart"/>
+      <w:r>
+        <w:rPr>
+          <w:rFonts w:cstheme="minorHAnsi"/>
+        </w:rPr>
+        <w:t>tilbakemeldingKompetansemaal</w:t>
+      </w:r>
+      <w:proofErr w:type="spellEnd"/>
+      <w:r>
+        <w:rPr>
+          <w:rFonts w:cstheme="minorHAnsi"/>
+        </w:rPr>
+        <w:t>}</w:t>
       </w:r>
     </w:p>
     <w:p>
@@ -568,8 +673,6 @@
         <w:spacing w:before="11" w:line="280" w:lineRule="exact"/>
         <w:rPr>
           <w:rFonts w:cstheme="minorHAnsi"/>
-          <w:sz w:val="24"/>
-          <w:szCs w:val="24"/>
         </w:rPr>
       </w:pPr>
     </w:p>
@@ -587,10 +690,22 @@
       <w:r>
         <w:rPr>
           <w:rFonts w:cstheme="minorHAnsi"/>
-          <w:sz w:val="24"/>
-          <w:szCs w:val="24"/>
-        </w:rPr>
-        <w:t xml:space="preserve">{tilbakemeldingInntrykk} </w:t>
+        </w:rPr>
+        <w:t>{</w:t>
+      </w:r>
+      <w:proofErr w:type="spellStart"/>
+      <w:r>
+        <w:rPr>
+          <w:rFonts w:cstheme="minorHAnsi"/>
+        </w:rPr>
+        <w:t>tilbakemeldingInntrykk</w:t>
+      </w:r>
+      <w:proofErr w:type="spellEnd"/>
+      <w:r>
+        <w:rPr>
+          <w:rFonts w:cstheme="minorHAnsi"/>
+        </w:rPr>
+        <w:t xml:space="preserve">} </w:t>
       </w:r>
     </w:p>
     <w:p>
@@ -598,7 +713,6 @@
         <w:spacing w:after="160" w:line="259" w:lineRule="auto"/>
         <w:rPr>
           <w:b/>
-          <w:sz w:val="24"/>
         </w:rPr>
       </w:pPr>
     </w:p>
@@ -609,16 +723,26 @@
       <w:r>
         <w:t>Elevens fravær</w:t>
       </w:r>
+      <w:bookmarkStart w:id="2" w:name="_GoBack"/>
+      <w:bookmarkEnd w:id="2"/>
     </w:p>
     <w:p>
       <w:r>
-        <w:t>Antall dager: {fravaer</w:t>
+        <w:t>Antall dager: {</w:t>
+      </w:r>
+      <w:proofErr w:type="spellStart"/>
+      <w:r>
+        <w:t>fravaer</w:t>
       </w:r>
       <w:r>
         <w:t>AntallD</w:t>
       </w:r>
       <w:r>
-        <w:t>ager}</w:t>
+        <w:t>ager</w:t>
+      </w:r>
+      <w:proofErr w:type="spellEnd"/>
+      <w:r>
+        <w:t>}</w:t>
       </w:r>
     </w:p>
     <w:p>
@@ -626,7 +750,11 @@
         <w:t xml:space="preserve">Antall timer: </w:t>
       </w:r>
       <w:r>
-        <w:t>{fravaer</w:t>
+        <w:t>{</w:t>
+      </w:r>
+      <w:proofErr w:type="spellStart"/>
+      <w:r>
+        <w:t>fravaer</w:t>
       </w:r>
       <w:r>
         <w:t>A</w:t>
@@ -638,20 +766,23 @@
         <w:t>T</w:t>
       </w:r>
       <w:r>
-        <w:t>imer}</w:t>
+        <w:t>imer</w:t>
+      </w:r>
+      <w:proofErr w:type="spellEnd"/>
+      <w:r>
+        <w:t>}</w:t>
       </w:r>
     </w:p>
     <w:p/>
     <w:p>
       <w:r>
-        <w:t>Varslet eleven</w:t>
-      </w:r>
-      <w:r>
-        <w:t xml:space="preserve"> om fraværet? {</w:t>
-      </w:r>
+        <w:t>{</w:t>
+      </w:r>
+      <w:proofErr w:type="spellStart"/>
       <w:r>
         <w:t>fravaerVarsling</w:t>
       </w:r>
+      <w:proofErr w:type="spellEnd"/>
       <w:r>
         <w:t>}</w:t>
       </w:r>
@@ -694,8 +825,6 @@
         </w:rPr>
         <w:t>hilsen</w:t>
       </w:r>
-      <w:bookmarkStart w:id="2" w:name="_GoBack"/>
-      <w:bookmarkEnd w:id="2"/>
     </w:p>
     <w:p>
       <w:pPr>
@@ -710,38 +839,60 @@
         <w:rPr>
           <w:szCs w:val="20"/>
         </w:rPr>
-        <w:t>{navn</w:t>
-      </w:r>
+        <w:t>{</w:t>
+      </w:r>
+      <w:proofErr w:type="spellStart"/>
       <w:r>
         <w:rPr>
           <w:szCs w:val="20"/>
         </w:rPr>
+        <w:t>navn</w:t>
+      </w:r>
+      <w:r>
+        <w:rPr>
+          <w:szCs w:val="20"/>
+        </w:rPr>
         <w:t>Laer</w:t>
       </w:r>
       <w:r>
         <w:rPr>
           <w:szCs w:val="20"/>
         </w:rPr>
-        <w:t>er}</w:t>
-      </w:r>
+        <w:t>er</w:t>
+      </w:r>
+      <w:proofErr w:type="spellEnd"/>
       <w:r>
         <w:rPr>
           <w:szCs w:val="20"/>
         </w:rPr>
+        <w:t>}</w:t>
+      </w:r>
+      <w:r>
+        <w:rPr>
+          <w:szCs w:val="20"/>
+        </w:rPr>
         <w:br/>
       </w:r>
       <w:r>
         <w:rPr>
           <w:szCs w:val="20"/>
         </w:rPr>
-        <w:t>{tlf</w:t>
-      </w:r>
+        <w:t>{</w:t>
+      </w:r>
+      <w:proofErr w:type="spellStart"/>
       <w:r>
         <w:rPr>
           <w:szCs w:val="20"/>
         </w:rPr>
+        <w:t>tlf</w:t>
+      </w:r>
+      <w:r>
+        <w:rPr>
+          <w:szCs w:val="20"/>
+        </w:rPr>
         <w:t>Skole</w:t>
       </w:r>
+      <w:proofErr w:type="spellEnd"/>
       <w:r>
         <w:rPr>
           <w:szCs w:val="20"/>
@@ -762,7 +913,21 @@
         <w:rPr>
           <w:szCs w:val="20"/>
         </w:rPr>
-        <w:t>{navnSkole}</w:t>
+        <w:t>{</w:t>
+      </w:r>
+      <w:proofErr w:type="spellStart"/>
+      <w:r>
+        <w:rPr>
+          <w:szCs w:val="20"/>
+        </w:rPr>
+        <w:t>navnSkole</w:t>
+      </w:r>
+      <w:proofErr w:type="spellEnd"/>
+      <w:r>
+        <w:rPr>
+          <w:szCs w:val="20"/>
+        </w:rPr>
+        <w:t>}</w:t>
       </w:r>
     </w:p>
     <w:p>
@@ -882,6 +1047,7 @@
               <w:szCs w:val="18"/>
             </w:rPr>
           </w:pPr>
+          <w:proofErr w:type="spellStart"/>
           <w:r>
             <w:rPr>
               <w:rFonts w:ascii="Times New Roman" w:hAnsi="Times New Roman" w:cs="Times New Roman"/>
@@ -890,6 +1056,7 @@
             </w:rPr>
             <w:t>Postadresse</w:t>
           </w:r>
+          <w:proofErr w:type="spellEnd"/>
         </w:p>
       </w:tc>
       <w:tc>
@@ -914,6 +1081,7 @@
               <w:szCs w:val="18"/>
             </w:rPr>
           </w:pPr>
+          <w:proofErr w:type="spellStart"/>
           <w:r>
             <w:rPr>
               <w:rFonts w:ascii="Times New Roman" w:hAnsi="Times New Roman" w:cs="Times New Roman"/>
@@ -922,6 +1090,7 @@
             </w:rPr>
             <w:t>Besøksadresse</w:t>
           </w:r>
+          <w:proofErr w:type="spellEnd"/>
         </w:p>
       </w:tc>
       <w:tc>
@@ -946,6 +1115,7 @@
               <w:szCs w:val="18"/>
             </w:rPr>
           </w:pPr>
+          <w:proofErr w:type="spellStart"/>
           <w:r>
             <w:rPr>
               <w:rFonts w:ascii="Times New Roman" w:hAnsi="Times New Roman" w:cs="Times New Roman"/>
@@ -954,6 +1124,7 @@
             </w:rPr>
             <w:t>Sentralbord</w:t>
           </w:r>
+          <w:proofErr w:type="spellEnd"/>
         </w:p>
       </w:tc>
       <w:tc>
@@ -978,13 +1149,23 @@
               <w:szCs w:val="18"/>
             </w:rPr>
           </w:pPr>
+          <w:proofErr w:type="spellStart"/>
           <w:r>
             <w:rPr>
               <w:rFonts w:ascii="Times New Roman" w:hAnsi="Times New Roman" w:cs="Times New Roman"/>
               <w:sz w:val="18"/>
               <w:szCs w:val="18"/>
             </w:rPr>
-            <w:t>Foretaksregisteret: 940 192 226</w:t>
+            <w:t>Foretaksregisteret</w:t>
+          </w:r>
+          <w:proofErr w:type="spellEnd"/>
+          <w:r>
+            <w:rPr>
+              <w:rFonts w:ascii="Times New Roman" w:hAnsi="Times New Roman" w:cs="Times New Roman"/>
+              <w:sz w:val="18"/>
+              <w:szCs w:val="18"/>
+            </w:rPr>
+            <w:t>: 940 192 226</w:t>
           </w:r>
         </w:p>
       </w:tc>
@@ -1012,13 +1193,23 @@
               <w:szCs w:val="18"/>
             </w:rPr>
           </w:pPr>
+          <w:proofErr w:type="spellStart"/>
           <w:r>
             <w:rPr>
               <w:rFonts w:ascii="Times New Roman" w:hAnsi="Times New Roman" w:cs="Times New Roman"/>
               <w:sz w:val="18"/>
               <w:szCs w:val="18"/>
             </w:rPr>
-            <w:t>Postboks 2844</w:t>
+            <w:t>Postboks</w:t>
+          </w:r>
+          <w:proofErr w:type="spellEnd"/>
+          <w:r>
+            <w:rPr>
+              <w:rFonts w:ascii="Times New Roman" w:hAnsi="Times New Roman" w:cs="Times New Roman"/>
+              <w:sz w:val="18"/>
+              <w:szCs w:val="18"/>
+            </w:rPr>
+            <w:t xml:space="preserve"> 2844</w:t>
           </w:r>
         </w:p>
       </w:tc>
@@ -1044,13 +1235,23 @@
               <w:szCs w:val="18"/>
             </w:rPr>
           </w:pPr>
+          <w:proofErr w:type="spellStart"/>
           <w:r>
             <w:rPr>
               <w:rFonts w:ascii="Times New Roman" w:hAnsi="Times New Roman" w:cs="Times New Roman"/>
               <w:sz w:val="18"/>
               <w:szCs w:val="18"/>
             </w:rPr>
-            <w:t>Fylkesbakken 10</w:t>
+            <w:t>Fylkesbakken</w:t>
+          </w:r>
+          <w:proofErr w:type="spellEnd"/>
+          <w:r>
+            <w:rPr>
+              <w:rFonts w:ascii="Times New Roman" w:hAnsi="Times New Roman" w:cs="Times New Roman"/>
+              <w:sz w:val="18"/>
+              <w:szCs w:val="18"/>
+            </w:rPr>
+            <w:t xml:space="preserve"> 10</w:t>
           </w:r>
         </w:p>
       </w:tc>
@@ -1108,13 +1309,23 @@
               <w:szCs w:val="18"/>
             </w:rPr>
           </w:pPr>
+          <w:proofErr w:type="spellStart"/>
           <w:r>
             <w:rPr>
               <w:rFonts w:ascii="Times New Roman" w:hAnsi="Times New Roman" w:cs="Times New Roman"/>
               <w:sz w:val="18"/>
               <w:szCs w:val="18"/>
             </w:rPr>
-            <w:t>Bankkonto: 5083 05 42083</w:t>
+            <w:t>Bankkonto</w:t>
+          </w:r>
+          <w:proofErr w:type="spellEnd"/>
+          <w:r>
+            <w:rPr>
+              <w:rFonts w:ascii="Times New Roman" w:hAnsi="Times New Roman" w:cs="Times New Roman"/>
+              <w:sz w:val="18"/>
+              <w:szCs w:val="18"/>
+            </w:rPr>
+            <w:t>: 5083 05 42083</w:t>
           </w:r>
         </w:p>
       </w:tc>
@@ -1148,8 +1359,18 @@
               <w:sz w:val="18"/>
               <w:szCs w:val="18"/>
             </w:rPr>
-            <w:t>3702 Skien</w:t>
+            <w:t xml:space="preserve">3702 </w:t>
           </w:r>
+          <w:proofErr w:type="spellStart"/>
+          <w:r>
+            <w:rPr>
+              <w:rFonts w:ascii="Times New Roman" w:hAnsi="Times New Roman" w:cs="Times New Roman"/>
+              <w:sz w:val="18"/>
+              <w:szCs w:val="18"/>
+            </w:rPr>
+            <w:t>Skien</w:t>
+          </w:r>
+          <w:proofErr w:type="spellEnd"/>
         </w:p>
       </w:tc>
       <w:tc>
@@ -1180,8 +1401,18 @@
               <w:sz w:val="18"/>
               <w:szCs w:val="18"/>
             </w:rPr>
-            <w:t>3715 Skien</w:t>
+            <w:t xml:space="preserve">3715 </w:t>
           </w:r>
+          <w:proofErr w:type="spellStart"/>
+          <w:r>
+            <w:rPr>
+              <w:rFonts w:ascii="Times New Roman" w:hAnsi="Times New Roman" w:cs="Times New Roman"/>
+              <w:sz w:val="18"/>
+              <w:szCs w:val="18"/>
+            </w:rPr>
+            <w:t>Skien</w:t>
+          </w:r>
+          <w:proofErr w:type="spellEnd"/>
         </w:p>
       </w:tc>
       <w:tc>
@@ -1299,6 +1530,7 @@
               <w:szCs w:val="18"/>
             </w:rPr>
           </w:pPr>
+          <w:proofErr w:type="spellStart"/>
           <w:r>
             <w:rPr>
               <w:rFonts w:ascii="Times New Roman" w:hAnsi="Times New Roman" w:cs="Times New Roman"/>
@@ -1307,6 +1539,7 @@
             </w:rPr>
             <w:t>Postadresse</w:t>
           </w:r>
+          <w:proofErr w:type="spellEnd"/>
         </w:p>
       </w:tc>
       <w:tc>
@@ -1331,6 +1564,7 @@
               <w:szCs w:val="18"/>
             </w:rPr>
           </w:pPr>
+          <w:proofErr w:type="spellStart"/>
           <w:r>
             <w:rPr>
               <w:rFonts w:ascii="Times New Roman" w:hAnsi="Times New Roman" w:cs="Times New Roman"/>
@@ -1339,6 +1573,7 @@
             </w:rPr>
             <w:t>Besøksadresse</w:t>
           </w:r>
+          <w:proofErr w:type="spellEnd"/>
         </w:p>
       </w:tc>
       <w:tc>
@@ -1363,6 +1598,7 @@
               <w:szCs w:val="18"/>
             </w:rPr>
           </w:pPr>
+          <w:proofErr w:type="spellStart"/>
           <w:r>
             <w:rPr>
               <w:rFonts w:ascii="Times New Roman" w:hAnsi="Times New Roman" w:cs="Times New Roman"/>
@@ -1371,6 +1607,7 @@
             </w:rPr>
             <w:t>Sentralbord</w:t>
           </w:r>
+          <w:proofErr w:type="spellEnd"/>
         </w:p>
       </w:tc>
       <w:tc>
@@ -1395,13 +1632,23 @@
               <w:szCs w:val="18"/>
             </w:rPr>
           </w:pPr>
+          <w:proofErr w:type="spellStart"/>
           <w:r>
             <w:rPr>
               <w:rFonts w:ascii="Times New Roman" w:hAnsi="Times New Roman" w:cs="Times New Roman"/>
               <w:sz w:val="18"/>
               <w:szCs w:val="18"/>
             </w:rPr>
-            <w:t>Foretaksregisteret: 940 192 226</w:t>
+            <w:t>Foretaksregisteret</w:t>
+          </w:r>
+          <w:proofErr w:type="spellEnd"/>
+          <w:r>
+            <w:rPr>
+              <w:rFonts w:ascii="Times New Roman" w:hAnsi="Times New Roman" w:cs="Times New Roman"/>
+              <w:sz w:val="18"/>
+              <w:szCs w:val="18"/>
+            </w:rPr>
+            <w:t>: 940 192 226</w:t>
           </w:r>
         </w:p>
       </w:tc>
@@ -1429,13 +1676,23 @@
               <w:szCs w:val="18"/>
             </w:rPr>
           </w:pPr>
+          <w:proofErr w:type="spellStart"/>
           <w:r>
             <w:rPr>
               <w:rFonts w:ascii="Times New Roman" w:hAnsi="Times New Roman" w:cs="Times New Roman"/>
               <w:sz w:val="18"/>
               <w:szCs w:val="18"/>
             </w:rPr>
-            <w:t>Postboks 2844</w:t>
+            <w:t>Postboks</w:t>
+          </w:r>
+          <w:proofErr w:type="spellEnd"/>
+          <w:r>
+            <w:rPr>
+              <w:rFonts w:ascii="Times New Roman" w:hAnsi="Times New Roman" w:cs="Times New Roman"/>
+              <w:sz w:val="18"/>
+              <w:szCs w:val="18"/>
+            </w:rPr>
+            <w:t xml:space="preserve"> 2844</w:t>
           </w:r>
         </w:p>
       </w:tc>
@@ -1461,13 +1718,23 @@
               <w:szCs w:val="18"/>
             </w:rPr>
           </w:pPr>
+          <w:proofErr w:type="spellStart"/>
           <w:r>
             <w:rPr>
               <w:rFonts w:ascii="Times New Roman" w:hAnsi="Times New Roman" w:cs="Times New Roman"/>
               <w:sz w:val="18"/>
               <w:szCs w:val="18"/>
             </w:rPr>
-            <w:t>Fylkesbakken 10</w:t>
+            <w:t>Fylkesbakken</w:t>
+          </w:r>
+          <w:proofErr w:type="spellEnd"/>
+          <w:r>
+            <w:rPr>
+              <w:rFonts w:ascii="Times New Roman" w:hAnsi="Times New Roman" w:cs="Times New Roman"/>
+              <w:sz w:val="18"/>
+              <w:szCs w:val="18"/>
+            </w:rPr>
+            <w:t xml:space="preserve"> 10</w:t>
           </w:r>
         </w:p>
       </w:tc>
@@ -1525,13 +1792,23 @@
               <w:szCs w:val="18"/>
             </w:rPr>
           </w:pPr>
+          <w:proofErr w:type="spellStart"/>
           <w:r>
             <w:rPr>
               <w:rFonts w:ascii="Times New Roman" w:hAnsi="Times New Roman" w:cs="Times New Roman"/>
               <w:sz w:val="18"/>
               <w:szCs w:val="18"/>
             </w:rPr>
-            <w:t>Bankkonto: 5083 05 42083</w:t>
+            <w:t>Bankkonto</w:t>
+          </w:r>
+          <w:proofErr w:type="spellEnd"/>
+          <w:r>
+            <w:rPr>
+              <w:rFonts w:ascii="Times New Roman" w:hAnsi="Times New Roman" w:cs="Times New Roman"/>
+              <w:sz w:val="18"/>
+              <w:szCs w:val="18"/>
+            </w:rPr>
+            <w:t>: 5083 05 42083</w:t>
           </w:r>
         </w:p>
       </w:tc>
@@ -1565,8 +1842,18 @@
               <w:sz w:val="18"/>
               <w:szCs w:val="18"/>
             </w:rPr>
-            <w:t>3702 Skien</w:t>
+            <w:t xml:space="preserve">3702 </w:t>
           </w:r>
+          <w:proofErr w:type="spellStart"/>
+          <w:r>
+            <w:rPr>
+              <w:rFonts w:ascii="Times New Roman" w:hAnsi="Times New Roman" w:cs="Times New Roman"/>
+              <w:sz w:val="18"/>
+              <w:szCs w:val="18"/>
+            </w:rPr>
+            <w:t>Skien</w:t>
+          </w:r>
+          <w:proofErr w:type="spellEnd"/>
         </w:p>
       </w:tc>
       <w:tc>
@@ -1597,8 +1884,18 @@
               <w:sz w:val="18"/>
               <w:szCs w:val="18"/>
             </w:rPr>
-            <w:t>3715 Skien</w:t>
+            <w:t xml:space="preserve">3715 </w:t>
           </w:r>
+          <w:proofErr w:type="spellStart"/>
+          <w:r>
+            <w:rPr>
+              <w:rFonts w:ascii="Times New Roman" w:hAnsi="Times New Roman" w:cs="Times New Roman"/>
+              <w:sz w:val="18"/>
+              <w:szCs w:val="18"/>
+            </w:rPr>
+            <w:t>Skien</w:t>
+          </w:r>
+          <w:proofErr w:type="spellEnd"/>
         </w:p>
       </w:tc>
       <w:tc>
@@ -2861,45 +3158,6 @@
 </file>
 
 <file path=customXml/item1.xml><?xml version="1.0" encoding="utf-8"?>
-<p:properties xmlns:p="http://schemas.microsoft.com/office/2006/metadata/properties" xmlns:xsi="http://www.w3.org/2001/XMLSchema-instance" xmlns:pc="http://schemas.microsoft.com/office/infopath/2007/PartnerControls">
-  <documentManagement>
-    <TaxCatchAll xmlns="1035ec43-ecc5-41ed-b823-4b902fff788d">
-      <Value>4</Value>
-    </TaxCatchAll>
-    <j25543a5815d485da9a5e0773ad762e9 xmlns="0df99a4d-8ddd-4853-add7-6f42548de635">
-      <Terms xmlns="http://schemas.microsoft.com/office/infopath/2007/PartnerControls">
-        <TermInfo xmlns="http://schemas.microsoft.com/office/infopath/2007/PartnerControls">
-          <TermName xmlns="http://schemas.microsoft.com/office/infopath/2007/PartnerControls">Gjennomføre</TermName>
-          <TermId xmlns="http://schemas.microsoft.com/office/infopath/2007/PartnerControls">99d7765a-c786-4792-a1a1-866ef0f982b9</TermId>
-        </TermInfo>
-      </Terms>
-    </j25543a5815d485da9a5e0773ad762e9>
-    <GtProjectFinanceName xmlns="0df99a4d-8ddd-4853-add7-6f42548de635" xsi:nil="true"/>
-    <GtProjectNumber xmlns="0df99a4d-8ddd-4853-add7-6f42548de635" xsi:nil="true"/>
-    <ddb690447d2c486586ecb71413780409 xmlns="0df99a4d-8ddd-4853-add7-6f42548de635">
-      <Terms xmlns="http://schemas.microsoft.com/office/infopath/2007/PartnerControls"/>
-    </ddb690447d2c486586ecb71413780409>
-    <j275d73afd4d48babcc131526460d57b xmlns="0df99a4d-8ddd-4853-add7-6f42548de635">
-      <Terms xmlns="http://schemas.microsoft.com/office/infopath/2007/PartnerControls"/>
-    </j275d73afd4d48babcc131526460d57b>
-    <GtArchiveReference xmlns="0df99a4d-8ddd-4853-add7-6f42548de635" xsi:nil="true"/>
-  </documentManagement>
-</p:properties>
-</file>
-
-<file path=customXml/item2.xml><?xml version="1.0" encoding="utf-8"?>
-<root>
-  <avd/>
-  <mottaker/>
-  <adresse/>
-  <postnummer/>
-  <varref/>
-  <vardato/>
-  <kontaktperson/>
-</root>
-</file>
-
-<file path=customXml/item3.xml><?xml version="1.0" encoding="utf-8"?>
 <ct:contentTypeSchema xmlns:ct="http://schemas.microsoft.com/office/2006/metadata/contentType" xmlns:ma="http://schemas.microsoft.com/office/2006/metadata/properties/metaAttributes" ct:_="" ma:_="" ma:contentTypeName="Prosjektdokument" ma:contentTypeID="0x010100293FDE3FCADA480B9A77BBDAD7DFA28C010013A886A15583FA49A63C3E3C9C7B367D" ma:contentTypeVersion="13" ma:contentTypeDescription="Opprett et nytt dokument." ma:contentTypeScope="" ma:versionID="ca86661f5e7053665dbd6cbbd81bdcf7">
   <xsd:schema xmlns:xsd="http://www.w3.org/2001/XMLSchema" xmlns:xs="http://www.w3.org/2001/XMLSchema" xmlns:p="http://schemas.microsoft.com/office/2006/metadata/properties" xmlns:ns2="0df99a4d-8ddd-4853-add7-6f42548de635" xmlns:ns3="1035ec43-ecc5-41ed-b823-4b902fff788d" targetNamespace="http://schemas.microsoft.com/office/2006/metadata/properties" ma:root="true" ma:fieldsID="a79a01f88507eda3e1f5f270f9917d97" ns2:_="" ns3:_="">
     <xsd:import namespace="0df99a4d-8ddd-4853-add7-6f42548de635"/>
@@ -3090,7 +3348,7 @@
 </ct:contentTypeSchema>
 </file>
 
-<file path=customXml/item4.xml><?xml version="1.0" encoding="utf-8"?>
+<file path=customXml/item2.xml><?xml version="1.0" encoding="utf-8"?>
 <?mso-contentType ?>
 <FormTemplates xmlns="http://schemas.microsoft.com/sharepoint/v3/contenttype/forms">
   <Display>DocumentLibraryForm</Display>
@@ -3099,34 +3357,50 @@
 </FormTemplates>
 </file>
 
+<file path=customXml/item3.xml><?xml version="1.0" encoding="utf-8"?>
+<p:properties xmlns:p="http://schemas.microsoft.com/office/2006/metadata/properties" xmlns:xsi="http://www.w3.org/2001/XMLSchema-instance" xmlns:pc="http://schemas.microsoft.com/office/infopath/2007/PartnerControls">
+  <documentManagement>
+    <TaxCatchAll xmlns="1035ec43-ecc5-41ed-b823-4b902fff788d">
+      <Value>4</Value>
+    </TaxCatchAll>
+    <j25543a5815d485da9a5e0773ad762e9 xmlns="0df99a4d-8ddd-4853-add7-6f42548de635">
+      <Terms xmlns="http://schemas.microsoft.com/office/infopath/2007/PartnerControls">
+        <TermInfo xmlns="http://schemas.microsoft.com/office/infopath/2007/PartnerControls">
+          <TermName xmlns="http://schemas.microsoft.com/office/infopath/2007/PartnerControls">Gjennomføre</TermName>
+          <TermId xmlns="http://schemas.microsoft.com/office/infopath/2007/PartnerControls">99d7765a-c786-4792-a1a1-866ef0f982b9</TermId>
+        </TermInfo>
+      </Terms>
+    </j25543a5815d485da9a5e0773ad762e9>
+    <GtProjectFinanceName xmlns="0df99a4d-8ddd-4853-add7-6f42548de635" xsi:nil="true"/>
+    <GtProjectNumber xmlns="0df99a4d-8ddd-4853-add7-6f42548de635" xsi:nil="true"/>
+    <ddb690447d2c486586ecb71413780409 xmlns="0df99a4d-8ddd-4853-add7-6f42548de635">
+      <Terms xmlns="http://schemas.microsoft.com/office/infopath/2007/PartnerControls"/>
+    </ddb690447d2c486586ecb71413780409>
+    <j275d73afd4d48babcc131526460d57b xmlns="0df99a4d-8ddd-4853-add7-6f42548de635">
+      <Terms xmlns="http://schemas.microsoft.com/office/infopath/2007/PartnerControls"/>
+    </j275d73afd4d48babcc131526460d57b>
+    <GtArchiveReference xmlns="0df99a4d-8ddd-4853-add7-6f42548de635" xsi:nil="true"/>
+  </documentManagement>
+</p:properties>
+</file>
+
+<file path=customXml/item4.xml><?xml version="1.0" encoding="utf-8"?>
+<root>
+  <avd/>
+  <mottaker/>
+  <adresse/>
+  <postnummer/>
+  <varref/>
+  <vardato/>
+  <kontaktperson/>
+</root>
+</file>
+
 <file path=customXml/item5.xml><?xml version="1.0" encoding="utf-8"?>
 <b:Sources xmlns:b="http://schemas.openxmlformats.org/officeDocument/2006/bibliography" xmlns="http://schemas.openxmlformats.org/officeDocument/2006/bibliography" SelectedStyle="\APASixthEditionOfficeOnline.xsl" StyleName="APA" Version="6"/>
 </file>
 
 <file path=customXml/itemProps1.xml><?xml version="1.0" encoding="utf-8"?>
-<ds:datastoreItem xmlns:ds="http://schemas.openxmlformats.org/officeDocument/2006/customXml" ds:itemID="{DD1922AB-680E-4DDF-9D54-2209BD67103A}">
-  <ds:schemaRefs>
-    <ds:schemaRef ds:uri="http://purl.org/dc/terms/"/>
-    <ds:schemaRef ds:uri="http://purl.org/dc/elements/1.1/"/>
-    <ds:schemaRef ds:uri="http://schemas.microsoft.com/office/2006/documentManagement/types"/>
-    <ds:schemaRef ds:uri="http://schemas.openxmlformats.org/package/2006/metadata/core-properties"/>
-    <ds:schemaRef ds:uri="http://schemas.microsoft.com/office/infopath/2007/PartnerControls"/>
-    <ds:schemaRef ds:uri="http://purl.org/dc/dcmitype/"/>
-    <ds:schemaRef ds:uri="1035ec43-ecc5-41ed-b823-4b902fff788d"/>
-    <ds:schemaRef ds:uri="0df99a4d-8ddd-4853-add7-6f42548de635"/>
-    <ds:schemaRef ds:uri="http://schemas.microsoft.com/office/2006/metadata/properties"/>
-    <ds:schemaRef ds:uri="http://www.w3.org/XML/1998/namespace"/>
-  </ds:schemaRefs>
-</ds:datastoreItem>
-</file>
-
-<file path=customXml/itemProps2.xml><?xml version="1.0" encoding="utf-8"?>
-<ds:datastoreItem xmlns:ds="http://schemas.openxmlformats.org/officeDocument/2006/customXml" ds:itemID="{442CCF4A-23BE-4572-A7F8-60755FA7183A}">
-  <ds:schemaRefs/>
-</ds:datastoreItem>
-</file>
-
-<file path=customXml/itemProps3.xml><?xml version="1.0" encoding="utf-8"?>
 <ds:datastoreItem xmlns:ds="http://schemas.openxmlformats.org/officeDocument/2006/customXml" ds:itemID="{1099B2C5-DC2C-4DFA-8696-5C0652F973DC}">
   <ds:schemaRefs>
     <ds:schemaRef ds:uri="http://schemas.microsoft.com/office/2006/metadata/contentType"/>
@@ -3145,7 +3419,7 @@
 </ds:datastoreItem>
 </file>
 
-<file path=customXml/itemProps4.xml><?xml version="1.0" encoding="utf-8"?>
+<file path=customXml/itemProps2.xml><?xml version="1.0" encoding="utf-8"?>
 <ds:datastoreItem xmlns:ds="http://schemas.openxmlformats.org/officeDocument/2006/customXml" ds:itemID="{54554CBB-94FF-40F2-A2E3-9AAD49E4A384}">
   <ds:schemaRefs>
     <ds:schemaRef ds:uri="http://schemas.microsoft.com/sharepoint/v3/contenttype/forms"/>
@@ -3153,8 +3427,31 @@
 </ds:datastoreItem>
 </file>
 
+<file path=customXml/itemProps3.xml><?xml version="1.0" encoding="utf-8"?>
+<ds:datastoreItem xmlns:ds="http://schemas.openxmlformats.org/officeDocument/2006/customXml" ds:itemID="{DD1922AB-680E-4DDF-9D54-2209BD67103A}">
+  <ds:schemaRefs>
+    <ds:schemaRef ds:uri="http://schemas.microsoft.com/office/2006/metadata/properties"/>
+    <ds:schemaRef ds:uri="http://schemas.microsoft.com/office/2006/documentManagement/types"/>
+    <ds:schemaRef ds:uri="http://schemas.openxmlformats.org/package/2006/metadata/core-properties"/>
+    <ds:schemaRef ds:uri="http://purl.org/dc/dcmitype/"/>
+    <ds:schemaRef ds:uri="http://purl.org/dc/elements/1.1/"/>
+    <ds:schemaRef ds:uri="http://schemas.microsoft.com/office/infopath/2007/PartnerControls"/>
+    <ds:schemaRef ds:uri="http://purl.org/dc/terms/"/>
+    <ds:schemaRef ds:uri="1035ec43-ecc5-41ed-b823-4b902fff788d"/>
+    <ds:schemaRef ds:uri="0df99a4d-8ddd-4853-add7-6f42548de635"/>
+    <ds:schemaRef ds:uri="http://www.w3.org/XML/1998/namespace"/>
+  </ds:schemaRefs>
+</ds:datastoreItem>
+</file>
+
+<file path=customXml/itemProps4.xml><?xml version="1.0" encoding="utf-8"?>
+<ds:datastoreItem xmlns:ds="http://schemas.openxmlformats.org/officeDocument/2006/customXml" ds:itemID="{442CCF4A-23BE-4572-A7F8-60755FA7183A}">
+  <ds:schemaRefs/>
+</ds:datastoreItem>
+</file>
+
 <file path=customXml/itemProps5.xml><?xml version="1.0" encoding="utf-8"?>
-<ds:datastoreItem xmlns:ds="http://schemas.openxmlformats.org/officeDocument/2006/customXml" ds:itemID="{5D770A33-981F-43FA-A95D-1BBEA31808F6}">
+<ds:datastoreItem xmlns:ds="http://schemas.openxmlformats.org/officeDocument/2006/customXml" ds:itemID="{2906FC12-D81D-4563-B6CB-D8374AC88A1D}">
   <ds:schemaRefs>
     <ds:schemaRef ds:uri="http://schemas.openxmlformats.org/officeDocument/2006/bibliography"/>
   </ds:schemaRefs>

--- a/templates/yff-tilbakemelding.docx
+++ b/templates/yff-tilbakemelding.docx
@@ -723,8 +723,6 @@
       <w:r>
         <w:t>Elevens fravær</w:t>
       </w:r>
-      <w:bookmarkStart w:id="2" w:name="_GoBack"/>
-      <w:bookmarkEnd w:id="2"/>
     </w:p>
     <w:p>
       <w:r>
@@ -955,7 +953,919 @@
         <w:t>Dokumentet er elektronisk godkjent og sendes uten signatur.</w:t>
       </w:r>
     </w:p>
+    <w:p>
+      <w:pPr>
+        <w:spacing w:after="160" w:line="259" w:lineRule="auto"/>
+      </w:pPr>
+      <w:r>
+        <w:br w:type="page"/>
+      </w:r>
+    </w:p>
+    <w:p>
+      <w:pPr>
+        <w:rPr>
+          <w:rFonts w:asciiTheme="majorHAnsi" w:hAnsiTheme="majorHAnsi"/>
+        </w:rPr>
+      </w:pPr>
+    </w:p>
+    <w:tbl>
+      <w:tblPr>
+        <w:tblStyle w:val="Tabellrutenett"/>
+        <w:tblpPr w:leftFromText="142" w:rightFromText="142" w:bottomFromText="1191" w:vertAnchor="text" w:tblpY="1"/>
+        <w:tblW w:w="9746" w:type="dxa"/>
+        <w:tblCellMar>
+          <w:left w:w="0" w:type="dxa"/>
+          <w:right w:w="0" w:type="dxa"/>
+        </w:tblCellMar>
+        <w:tblLook w:val="04A0" w:firstRow="1" w:lastRow="0" w:firstColumn="1" w:lastColumn="0" w:noHBand="0" w:noVBand="1"/>
+      </w:tblPr>
+      <w:tblGrid>
+        <w:gridCol w:w="4820"/>
+        <w:gridCol w:w="4926"/>
+      </w:tblGrid>
+      <w:tr>
+        <w:trPr>
+          <w:trHeight w:hRule="exact" w:val="1709"/>
+        </w:trPr>
+        <w:tc>
+          <w:tcPr>
+            <w:tcW w:w="4820" w:type="dxa"/>
+            <w:tcBorders>
+              <w:top w:val="nil"/>
+              <w:left w:val="nil"/>
+              <w:bottom w:val="nil"/>
+              <w:right w:val="nil"/>
+            </w:tcBorders>
+            <w:shd w:val="clear" w:color="auto" w:fill="auto"/>
+          </w:tcPr>
+          <w:p>
+            <w:pPr>
+              <w:spacing w:line="240" w:lineRule="auto"/>
+              <w:rPr>
+                <w:rFonts w:asciiTheme="majorHAnsi" w:hAnsiTheme="majorHAnsi" w:cstheme="minorHAnsi"/>
+              </w:rPr>
+            </w:pPr>
+            <w:r>
+              <w:rPr>
+                <w:rFonts w:asciiTheme="majorHAnsi" w:hAnsiTheme="majorHAnsi" w:cstheme="minorHAnsi"/>
+              </w:rPr>
+              <w:t>{</w:t>
+            </w:r>
+            <w:proofErr w:type="spellStart"/>
+            <w:r>
+              <w:rPr>
+                <w:rFonts w:asciiTheme="majorHAnsi" w:hAnsiTheme="majorHAnsi" w:cstheme="minorHAnsi"/>
+              </w:rPr>
+              <w:t>navnElev</w:t>
+            </w:r>
+            <w:proofErr w:type="spellEnd"/>
+            <w:r>
+              <w:rPr>
+                <w:rFonts w:asciiTheme="majorHAnsi" w:hAnsiTheme="majorHAnsi" w:cstheme="minorHAnsi"/>
+              </w:rPr>
+              <w:t>}</w:t>
+            </w:r>
+            <w:r>
+              <w:rPr>
+                <w:rFonts w:asciiTheme="majorHAnsi" w:hAnsiTheme="majorHAnsi" w:cstheme="minorHAnsi"/>
+              </w:rPr>
+              <w:br/>
+              <w:t>{</w:t>
+            </w:r>
+            <w:proofErr w:type="spellStart"/>
+            <w:r>
+              <w:rPr>
+                <w:rFonts w:asciiTheme="majorHAnsi" w:hAnsiTheme="majorHAnsi" w:cstheme="minorHAnsi"/>
+              </w:rPr>
+              <w:t>fodselsdatoElev</w:t>
+            </w:r>
+            <w:proofErr w:type="spellEnd"/>
+            <w:r>
+              <w:rPr>
+                <w:rFonts w:asciiTheme="majorHAnsi" w:hAnsiTheme="majorHAnsi" w:cstheme="minorHAnsi"/>
+              </w:rPr>
+              <w:t xml:space="preserve">} </w:t>
+            </w:r>
+          </w:p>
+          <w:p>
+            <w:pPr>
+              <w:spacing w:line="240" w:lineRule="auto"/>
+              <w:rPr>
+                <w:rFonts w:asciiTheme="majorHAnsi" w:hAnsiTheme="majorHAnsi" w:cstheme="minorHAnsi"/>
+              </w:rPr>
+            </w:pPr>
+            <w:r>
+              <w:rPr>
+                <w:rFonts w:asciiTheme="majorHAnsi" w:hAnsiTheme="majorHAnsi" w:cstheme="minorHAnsi"/>
+              </w:rPr>
+              <w:t>{</w:t>
+            </w:r>
+            <w:proofErr w:type="spellStart"/>
+            <w:r>
+              <w:rPr>
+                <w:rFonts w:asciiTheme="majorHAnsi" w:hAnsiTheme="majorHAnsi" w:cstheme="minorHAnsi"/>
+              </w:rPr>
+              <w:t>utdanningsProgram</w:t>
+            </w:r>
+            <w:proofErr w:type="spellEnd"/>
+            <w:r>
+              <w:rPr>
+                <w:rFonts w:asciiTheme="majorHAnsi" w:hAnsiTheme="majorHAnsi" w:cstheme="minorHAnsi"/>
+              </w:rPr>
+              <w:t>}</w:t>
+            </w:r>
+          </w:p>
+          <w:p>
+            <w:pPr>
+              <w:spacing w:line="240" w:lineRule="auto"/>
+              <w:rPr>
+                <w:rFonts w:asciiTheme="majorHAnsi" w:hAnsiTheme="majorHAnsi" w:cstheme="minorHAnsi"/>
+              </w:rPr>
+            </w:pPr>
+          </w:p>
+          <w:p>
+            <w:pPr>
+              <w:spacing w:line="240" w:lineRule="auto"/>
+              <w:rPr>
+                <w:rFonts w:asciiTheme="majorHAnsi" w:hAnsiTheme="majorHAnsi" w:cstheme="minorHAnsi"/>
+              </w:rPr>
+            </w:pPr>
+          </w:p>
+        </w:tc>
+        <w:tc>
+          <w:tcPr>
+            <w:tcW w:w="4926" w:type="dxa"/>
+            <w:tcBorders>
+              <w:top w:val="nil"/>
+              <w:left w:val="nil"/>
+              <w:bottom w:val="nil"/>
+              <w:right w:val="nil"/>
+            </w:tcBorders>
+            <w:shd w:val="clear" w:color="auto" w:fill="auto"/>
+          </w:tcPr>
+          <w:p>
+            <w:pPr>
+              <w:rPr>
+                <w:rFonts w:asciiTheme="majorHAnsi" w:hAnsiTheme="majorHAnsi" w:cstheme="minorHAnsi"/>
+                <w:shd w:val="clear" w:color="auto" w:fill="FFFFFF"/>
+                <w:lang w:val="nn-NO" w:eastAsia="nb-NO"/>
+              </w:rPr>
+            </w:pPr>
+            <w:r>
+              <w:rPr>
+                <w:rFonts w:asciiTheme="majorHAnsi" w:hAnsiTheme="majorHAnsi" w:cstheme="minorHAnsi"/>
+                <w:shd w:val="clear" w:color="auto" w:fill="FFFFFF"/>
+                <w:lang w:val="nn-NO" w:eastAsia="nb-NO"/>
+              </w:rPr>
+              <w:t>/ {</w:t>
+            </w:r>
+            <w:proofErr w:type="spellStart"/>
+            <w:r>
+              <w:rPr>
+                <w:rFonts w:asciiTheme="majorHAnsi" w:hAnsiTheme="majorHAnsi" w:cstheme="minorHAnsi"/>
+                <w:shd w:val="clear" w:color="auto" w:fill="FFFFFF"/>
+                <w:lang w:val="nn-NO" w:eastAsia="nb-NO"/>
+              </w:rPr>
+              <w:t>navnSkole</w:t>
+            </w:r>
+            <w:proofErr w:type="spellEnd"/>
+            <w:r>
+              <w:rPr>
+                <w:rFonts w:asciiTheme="majorHAnsi" w:hAnsiTheme="majorHAnsi" w:cstheme="minorHAnsi"/>
+                <w:shd w:val="clear" w:color="auto" w:fill="FFFFFF"/>
+                <w:lang w:val="nn-NO" w:eastAsia="nb-NO"/>
+              </w:rPr>
+              <w:t xml:space="preserve">} </w:t>
+            </w:r>
+          </w:p>
+          <w:p>
+            <w:pPr>
+              <w:rPr>
+                <w:rFonts w:asciiTheme="majorHAnsi" w:hAnsiTheme="majorHAnsi" w:cstheme="minorHAnsi"/>
+                <w:sz w:val="20"/>
+                <w:szCs w:val="20"/>
+                <w:lang w:val="nn-NO"/>
+              </w:rPr>
+            </w:pPr>
+          </w:p>
+          <w:p>
+            <w:pPr>
+              <w:tabs>
+                <w:tab w:val="left" w:pos="1530"/>
+              </w:tabs>
+              <w:spacing w:line="260" w:lineRule="exact"/>
+              <w:ind w:left="1531" w:hanging="1531"/>
+              <w:rPr>
+                <w:rFonts w:asciiTheme="majorHAnsi" w:hAnsiTheme="majorHAnsi" w:cstheme="minorHAnsi"/>
+                <w:sz w:val="20"/>
+                <w:szCs w:val="20"/>
+                <w:lang w:val="nn-NO"/>
+              </w:rPr>
+            </w:pPr>
+          </w:p>
+          <w:p>
+            <w:pPr>
+              <w:tabs>
+                <w:tab w:val="left" w:pos="1530"/>
+              </w:tabs>
+              <w:spacing w:line="260" w:lineRule="exact"/>
+              <w:ind w:left="1531" w:hanging="1531"/>
+              <w:rPr>
+                <w:rFonts w:asciiTheme="majorHAnsi" w:hAnsiTheme="majorHAnsi" w:cstheme="minorHAnsi"/>
+                <w:sz w:val="18"/>
+                <w:szCs w:val="18"/>
+                <w:lang w:val="nn-NO"/>
+              </w:rPr>
+            </w:pPr>
+            <w:r>
+              <w:rPr>
+                <w:rFonts w:asciiTheme="majorHAnsi" w:hAnsiTheme="majorHAnsi" w:cstheme="minorHAnsi"/>
+                <w:sz w:val="18"/>
+                <w:szCs w:val="18"/>
+                <w:lang w:val="nn-NO"/>
+              </w:rPr>
+              <w:t xml:space="preserve">Vår dato: </w:t>
+            </w:r>
+            <w:r>
+              <w:rPr>
+                <w:rFonts w:asciiTheme="majorHAnsi" w:hAnsiTheme="majorHAnsi" w:cstheme="minorHAnsi"/>
+                <w:sz w:val="18"/>
+                <w:szCs w:val="18"/>
+                <w:lang w:val="nn-NO"/>
+              </w:rPr>
+              <w:tab/>
+              <w:t>{dato}</w:t>
+            </w:r>
+          </w:p>
+          <w:p>
+            <w:pPr>
+              <w:rPr>
+                <w:rFonts w:asciiTheme="majorHAnsi" w:hAnsiTheme="majorHAnsi" w:cstheme="minorHAnsi"/>
+                <w:sz w:val="18"/>
+                <w:szCs w:val="18"/>
+                <w:lang w:val="nn-NO"/>
+              </w:rPr>
+            </w:pPr>
+            <w:r>
+              <w:rPr>
+                <w:rFonts w:asciiTheme="majorHAnsi" w:hAnsiTheme="majorHAnsi" w:cstheme="minorHAnsi"/>
+                <w:sz w:val="18"/>
+                <w:szCs w:val="18"/>
+                <w:lang w:val="nn-NO"/>
+              </w:rPr>
+              <w:t xml:space="preserve">Unnateke offentlegheit etter </w:t>
+            </w:r>
+            <w:r>
+              <w:rPr>
+                <w:rFonts w:asciiTheme="majorHAnsi" w:hAnsiTheme="majorHAnsi" w:cstheme="minorHAnsi"/>
+                <w:sz w:val="18"/>
+                <w:szCs w:val="18"/>
+                <w:lang w:val="nn-NO"/>
+              </w:rPr>
+              <w:br/>
+            </w:r>
+            <w:proofErr w:type="spellStart"/>
+            <w:r>
+              <w:rPr>
+                <w:rFonts w:asciiTheme="majorHAnsi" w:hAnsiTheme="majorHAnsi" w:cstheme="minorHAnsi"/>
+                <w:sz w:val="18"/>
+                <w:szCs w:val="18"/>
+                <w:lang w:val="nn-NO"/>
+              </w:rPr>
+              <w:t>Offl</w:t>
+            </w:r>
+            <w:proofErr w:type="spellEnd"/>
+            <w:r>
+              <w:rPr>
+                <w:rFonts w:asciiTheme="majorHAnsi" w:hAnsiTheme="majorHAnsi" w:cstheme="minorHAnsi"/>
+                <w:sz w:val="18"/>
+                <w:szCs w:val="18"/>
+                <w:lang w:val="nn-NO"/>
+              </w:rPr>
+              <w:t xml:space="preserve"> §13 </w:t>
+            </w:r>
+            <w:proofErr w:type="spellStart"/>
+            <w:r>
+              <w:rPr>
+                <w:rFonts w:asciiTheme="majorHAnsi" w:hAnsiTheme="majorHAnsi" w:cstheme="minorHAnsi"/>
+                <w:sz w:val="18"/>
+                <w:szCs w:val="18"/>
+                <w:lang w:val="nn-NO"/>
+              </w:rPr>
+              <w:t>jfr</w:t>
+            </w:r>
+            <w:proofErr w:type="spellEnd"/>
+            <w:r>
+              <w:rPr>
+                <w:rFonts w:asciiTheme="majorHAnsi" w:hAnsiTheme="majorHAnsi" w:cstheme="minorHAnsi"/>
+                <w:sz w:val="18"/>
+                <w:szCs w:val="18"/>
+                <w:lang w:val="nn-NO"/>
+              </w:rPr>
+              <w:t xml:space="preserve"> </w:t>
+            </w:r>
+            <w:proofErr w:type="spellStart"/>
+            <w:r>
+              <w:rPr>
+                <w:rFonts w:asciiTheme="majorHAnsi" w:hAnsiTheme="majorHAnsi" w:cstheme="minorHAnsi"/>
+                <w:sz w:val="18"/>
+                <w:szCs w:val="18"/>
+                <w:lang w:val="nn-NO"/>
+              </w:rPr>
+              <w:t>Fvl</w:t>
+            </w:r>
+            <w:proofErr w:type="spellEnd"/>
+            <w:r>
+              <w:rPr>
+                <w:rFonts w:asciiTheme="majorHAnsi" w:hAnsiTheme="majorHAnsi" w:cstheme="minorHAnsi"/>
+                <w:sz w:val="18"/>
+                <w:szCs w:val="18"/>
+                <w:lang w:val="nn-NO"/>
+              </w:rPr>
+              <w:t xml:space="preserve"> §13</w:t>
+            </w:r>
+            <w:r>
+              <w:rPr>
+                <w:rFonts w:asciiTheme="majorHAnsi" w:hAnsiTheme="majorHAnsi" w:cstheme="minorHAnsi"/>
+                <w:sz w:val="18"/>
+                <w:szCs w:val="18"/>
+                <w:lang w:val="nn-NO"/>
+              </w:rPr>
+              <w:cr/>
+            </w:r>
+          </w:p>
+          <w:p>
+            <w:pPr>
+              <w:rPr>
+                <w:rFonts w:asciiTheme="majorHAnsi" w:hAnsiTheme="majorHAnsi" w:cstheme="minorHAnsi"/>
+                <w:sz w:val="18"/>
+                <w:szCs w:val="18"/>
+                <w:lang w:val="nn-NO"/>
+              </w:rPr>
+            </w:pPr>
+          </w:p>
+          <w:p>
+            <w:pPr>
+              <w:tabs>
+                <w:tab w:val="left" w:pos="1530"/>
+              </w:tabs>
+              <w:spacing w:line="260" w:lineRule="exact"/>
+              <w:ind w:left="1531" w:hanging="1531"/>
+              <w:rPr>
+                <w:rFonts w:asciiTheme="majorHAnsi" w:hAnsiTheme="majorHAnsi" w:cstheme="minorHAnsi"/>
+                <w:sz w:val="18"/>
+                <w:szCs w:val="18"/>
+                <w:lang w:val="nn-NO"/>
+              </w:rPr>
+            </w:pPr>
+          </w:p>
+        </w:tc>
+      </w:tr>
+    </w:tbl>
+    <w:p>
+      <w:pPr>
+        <w:pStyle w:val="Overskrift1"/>
+      </w:pPr>
+      <w:r>
+        <w:t xml:space="preserve">Tilbakemelding </w:t>
+      </w:r>
+      <w:r>
+        <w:t>etter</w:t>
+      </w:r>
+      <w:r>
+        <w:t xml:space="preserve"> utplassering </w:t>
+      </w:r>
+      <w:r>
+        <w:t>hos</w:t>
+      </w:r>
+      <w:r>
+        <w:t xml:space="preserve"> {</w:t>
+      </w:r>
+      <w:proofErr w:type="spellStart"/>
+      <w:r>
+        <w:t>navnOpplaeringssted</w:t>
+      </w:r>
+      <w:proofErr w:type="spellEnd"/>
+      <w:r>
+        <w:t xml:space="preserve">} </w:t>
+      </w:r>
+    </w:p>
+    <w:p>
+      <w:pPr>
+        <w:rPr>
+          <w:lang w:val="nn-NO"/>
+        </w:rPr>
+      </w:pPr>
+      <w:r>
+        <w:t>{</w:t>
+      </w:r>
+      <w:proofErr w:type="spellStart"/>
+      <w:r>
+        <w:t>navnElev</w:t>
+      </w:r>
+      <w:proofErr w:type="spellEnd"/>
+      <w:r>
+        <w:t>} i {</w:t>
+      </w:r>
+      <w:proofErr w:type="spellStart"/>
+      <w:r>
+        <w:t>klasseTrinn</w:t>
+      </w:r>
+      <w:proofErr w:type="spellEnd"/>
+      <w:r>
+        <w:t>} på {</w:t>
+      </w:r>
+      <w:proofErr w:type="spellStart"/>
+      <w:r>
+        <w:t>navnSkole</w:t>
+      </w:r>
+      <w:proofErr w:type="spellEnd"/>
+      <w:r>
+        <w:t xml:space="preserve">} har </w:t>
+      </w:r>
+      <w:proofErr w:type="spellStart"/>
+      <w:r>
+        <w:t>vore</w:t>
+      </w:r>
+      <w:proofErr w:type="spellEnd"/>
+      <w:r>
+        <w:t xml:space="preserve"> på utplassering hos {</w:t>
+      </w:r>
+      <w:proofErr w:type="spellStart"/>
+      <w:r>
+        <w:t>navnOpplaeringssted</w:t>
+      </w:r>
+      <w:proofErr w:type="spellEnd"/>
+      <w:r>
+        <w:t>}</w:t>
+      </w:r>
+      <w:r>
+        <w:t xml:space="preserve">. </w:t>
+      </w:r>
+      <w:r>
+        <w:rPr>
+          <w:lang w:val="nn-NO"/>
+        </w:rPr>
+        <w:t xml:space="preserve">Utplasseringa har funne stad i </w:t>
+      </w:r>
+      <w:r>
+        <w:rPr>
+          <w:rFonts w:cstheme="minorHAnsi"/>
+          <w:lang w:val="nn-NO"/>
+        </w:rPr>
+        <w:t>perioden {</w:t>
+      </w:r>
+      <w:proofErr w:type="spellStart"/>
+      <w:r>
+        <w:rPr>
+          <w:rFonts w:cstheme="minorHAnsi"/>
+          <w:lang w:val="nn-NO"/>
+        </w:rPr>
+        <w:t>utplasseringsTidsrom</w:t>
+      </w:r>
+      <w:proofErr w:type="spellEnd"/>
+      <w:r>
+        <w:rPr>
+          <w:rFonts w:cstheme="minorHAnsi"/>
+          <w:lang w:val="nn-NO"/>
+        </w:rPr>
+        <w:t>}</w:t>
+      </w:r>
+      <w:r>
+        <w:rPr>
+          <w:rFonts w:cstheme="minorHAnsi"/>
+          <w:lang w:val="nn-NO"/>
+        </w:rPr>
+        <w:t xml:space="preserve"> i sku</w:t>
+      </w:r>
+      <w:r>
+        <w:rPr>
+          <w:rFonts w:cstheme="minorHAnsi"/>
+          <w:lang w:val="nn-NO"/>
+        </w:rPr>
+        <w:t xml:space="preserve">leåret </w:t>
+      </w:r>
+      <w:r>
+        <w:rPr>
+          <w:lang w:val="nn-NO"/>
+        </w:rPr>
+        <w:t>{</w:t>
+      </w:r>
+      <w:proofErr w:type="spellStart"/>
+      <w:r>
+        <w:rPr>
+          <w:lang w:val="nn-NO"/>
+        </w:rPr>
+        <w:t>skoleAar</w:t>
+      </w:r>
+      <w:proofErr w:type="spellEnd"/>
+      <w:r>
+        <w:rPr>
+          <w:lang w:val="nn-NO"/>
+        </w:rPr>
+        <w:t xml:space="preserve">}. </w:t>
+      </w:r>
+    </w:p>
+    <w:p>
+      <w:pPr>
+        <w:widowControl w:val="0"/>
+        <w:autoSpaceDE w:val="0"/>
+        <w:autoSpaceDN w:val="0"/>
+        <w:adjustRightInd w:val="0"/>
+        <w:spacing w:before="11" w:line="280" w:lineRule="exact"/>
+        <w:rPr>
+          <w:rFonts w:cstheme="minorHAnsi"/>
+          <w:strike/>
+          <w:lang w:val="nn-NO"/>
+        </w:rPr>
+      </w:pPr>
+    </w:p>
+    <w:p>
+      <w:pPr>
+        <w:pStyle w:val="Overskrift2"/>
+        <w:rPr>
+          <w:lang w:val="nn-NO"/>
+        </w:rPr>
+      </w:pPr>
+      <w:r>
+        <w:rPr>
+          <w:lang w:val="nn-NO"/>
+        </w:rPr>
+        <w:t xml:space="preserve">Verksemda sitt inntrykk og tilbakemelding til lærar </w:t>
+      </w:r>
+    </w:p>
+    <w:p>
+      <w:pPr>
+        <w:widowControl w:val="0"/>
+        <w:autoSpaceDE w:val="0"/>
+        <w:autoSpaceDN w:val="0"/>
+        <w:adjustRightInd w:val="0"/>
+        <w:spacing w:before="11" w:line="280" w:lineRule="exact"/>
+        <w:rPr>
+          <w:rFonts w:cstheme="minorHAnsi"/>
+          <w:b/>
+          <w:lang w:val="nn-NO"/>
+        </w:rPr>
+      </w:pPr>
+    </w:p>
+    <w:p>
+      <w:pPr>
+        <w:widowControl w:val="0"/>
+        <w:autoSpaceDE w:val="0"/>
+        <w:autoSpaceDN w:val="0"/>
+        <w:adjustRightInd w:val="0"/>
+        <w:spacing w:before="11" w:line="280" w:lineRule="exact"/>
+        <w:rPr>
+          <w:rFonts w:cstheme="minorHAnsi"/>
+        </w:rPr>
+      </w:pPr>
+      <w:r>
+        <w:rPr>
+          <w:rFonts w:cstheme="minorHAnsi"/>
+        </w:rPr>
+        <w:t>{</w:t>
+      </w:r>
+      <w:proofErr w:type="spellStart"/>
+      <w:r>
+        <w:rPr>
+          <w:rFonts w:cstheme="minorHAnsi"/>
+        </w:rPr>
+        <w:t>tilbakemeldingKompetansemaal</w:t>
+      </w:r>
+      <w:proofErr w:type="spellEnd"/>
+      <w:r>
+        <w:rPr>
+          <w:rFonts w:cstheme="minorHAnsi"/>
+        </w:rPr>
+        <w:t>}</w:t>
+      </w:r>
+    </w:p>
+    <w:p>
+      <w:pPr>
+        <w:widowControl w:val="0"/>
+        <w:autoSpaceDE w:val="0"/>
+        <w:autoSpaceDN w:val="0"/>
+        <w:adjustRightInd w:val="0"/>
+        <w:spacing w:before="11" w:line="280" w:lineRule="exact"/>
+        <w:rPr>
+          <w:rFonts w:cstheme="minorHAnsi"/>
+        </w:rPr>
+      </w:pPr>
+    </w:p>
+    <w:p>
+      <w:pPr>
+        <w:widowControl w:val="0"/>
+        <w:autoSpaceDE w:val="0"/>
+        <w:autoSpaceDN w:val="0"/>
+        <w:adjustRightInd w:val="0"/>
+        <w:spacing w:before="11" w:line="280" w:lineRule="exact"/>
+        <w:rPr>
+          <w:b/>
+        </w:rPr>
+      </w:pPr>
+      <w:r>
+        <w:rPr>
+          <w:rFonts w:cstheme="minorHAnsi"/>
+        </w:rPr>
+        <w:t>{</w:t>
+      </w:r>
+      <w:proofErr w:type="spellStart"/>
+      <w:r>
+        <w:rPr>
+          <w:rFonts w:cstheme="minorHAnsi"/>
+        </w:rPr>
+        <w:t>tilbakemeldingInntrykk</w:t>
+      </w:r>
+      <w:proofErr w:type="spellEnd"/>
+      <w:r>
+        <w:rPr>
+          <w:rFonts w:cstheme="minorHAnsi"/>
+        </w:rPr>
+        <w:t xml:space="preserve">} </w:t>
+      </w:r>
+    </w:p>
+    <w:p>
+      <w:pPr>
+        <w:spacing w:after="160" w:line="259" w:lineRule="auto"/>
+        <w:rPr>
+          <w:b/>
+        </w:rPr>
+      </w:pPr>
+    </w:p>
+    <w:p>
+      <w:pPr>
+        <w:pStyle w:val="Overskrift2"/>
+      </w:pPr>
+      <w:r>
+        <w:t xml:space="preserve">Eleven sitt </w:t>
+      </w:r>
+      <w:proofErr w:type="spellStart"/>
+      <w:r>
+        <w:t>frå</w:t>
+      </w:r>
+      <w:r>
+        <w:t>vær</w:t>
+      </w:r>
+      <w:proofErr w:type="spellEnd"/>
+    </w:p>
+    <w:p>
+      <w:r>
+        <w:t>Tal på</w:t>
+      </w:r>
+      <w:r>
+        <w:t xml:space="preserve"> dager: {</w:t>
+      </w:r>
+      <w:proofErr w:type="spellStart"/>
+      <w:r>
+        <w:t>fravaerAntallDager</w:t>
+      </w:r>
+      <w:proofErr w:type="spellEnd"/>
+      <w:r>
+        <w:t>}</w:t>
+      </w:r>
+    </w:p>
+    <w:p>
+      <w:r>
+        <w:t xml:space="preserve">Tal på </w:t>
+      </w:r>
+      <w:proofErr w:type="spellStart"/>
+      <w:r>
+        <w:t>tima</w:t>
+      </w:r>
+      <w:r>
+        <w:t>r</w:t>
+      </w:r>
+      <w:proofErr w:type="spellEnd"/>
+      <w:r>
+        <w:t>: {</w:t>
+      </w:r>
+      <w:proofErr w:type="spellStart"/>
+      <w:r>
+        <w:t>fravaerAntallTimer</w:t>
+      </w:r>
+      <w:proofErr w:type="spellEnd"/>
+      <w:r>
+        <w:t>}</w:t>
+      </w:r>
+    </w:p>
     <w:p/>
+    <w:p>
+      <w:r>
+        <w:t>{</w:t>
+      </w:r>
+      <w:proofErr w:type="spellStart"/>
+      <w:r>
+        <w:t>fravaerVarsling</w:t>
+      </w:r>
+      <w:proofErr w:type="spellEnd"/>
+      <w:r>
+        <w:t>}</w:t>
+      </w:r>
+    </w:p>
+    <w:p/>
+    <w:p/>
+    <w:p/>
+    <w:p>
+      <w:pPr>
+        <w:keepNext/>
+        <w:keepLines/>
+        <w:rPr>
+          <w:szCs w:val="20"/>
+        </w:rPr>
+      </w:pPr>
+    </w:p>
+    <w:p>
+      <w:pPr>
+        <w:keepNext/>
+        <w:keepLines/>
+        <w:rPr>
+          <w:szCs w:val="20"/>
+        </w:rPr>
+      </w:pPr>
+      <w:r>
+        <w:rPr>
+          <w:szCs w:val="20"/>
+        </w:rPr>
+        <w:t xml:space="preserve">Med </w:t>
+      </w:r>
+      <w:proofErr w:type="spellStart"/>
+      <w:r>
+        <w:rPr>
+          <w:szCs w:val="20"/>
+        </w:rPr>
+        <w:t>venleg</w:t>
+      </w:r>
+      <w:proofErr w:type="spellEnd"/>
+      <w:r>
+        <w:rPr>
+          <w:szCs w:val="20"/>
+        </w:rPr>
+        <w:t xml:space="preserve"> helsing</w:t>
+      </w:r>
+    </w:p>
+    <w:p>
+      <w:pPr>
+        <w:keepNext/>
+        <w:keepLines/>
+        <w:spacing w:line="240" w:lineRule="auto"/>
+        <w:rPr>
+          <w:szCs w:val="20"/>
+        </w:rPr>
+      </w:pPr>
+      <w:r>
+        <w:rPr>
+          <w:szCs w:val="20"/>
+        </w:rPr>
+        <w:t>{</w:t>
+      </w:r>
+      <w:proofErr w:type="spellStart"/>
+      <w:r>
+        <w:rPr>
+          <w:szCs w:val="20"/>
+        </w:rPr>
+        <w:t>navn</w:t>
+      </w:r>
+      <w:r>
+        <w:rPr>
+          <w:szCs w:val="20"/>
+        </w:rPr>
+        <w:t>Laer</w:t>
+      </w:r>
+      <w:r>
+        <w:rPr>
+          <w:szCs w:val="20"/>
+        </w:rPr>
+        <w:t>er</w:t>
+      </w:r>
+      <w:proofErr w:type="spellEnd"/>
+      <w:r>
+        <w:rPr>
+          <w:szCs w:val="20"/>
+        </w:rPr>
+        <w:t>}</w:t>
+      </w:r>
+      <w:r>
+        <w:rPr>
+          <w:szCs w:val="20"/>
+        </w:rPr>
+        <w:br/>
+        <w:t>{</w:t>
+      </w:r>
+      <w:proofErr w:type="spellStart"/>
+      <w:r>
+        <w:rPr>
+          <w:szCs w:val="20"/>
+        </w:rPr>
+        <w:t>tlf</w:t>
+      </w:r>
+      <w:r>
+        <w:rPr>
+          <w:szCs w:val="20"/>
+        </w:rPr>
+        <w:t>Skole</w:t>
+      </w:r>
+      <w:proofErr w:type="spellEnd"/>
+      <w:r>
+        <w:rPr>
+          <w:szCs w:val="20"/>
+        </w:rPr>
+        <w:t>}</w:t>
+      </w:r>
+    </w:p>
+    <w:p>
+      <w:pPr>
+        <w:keepNext/>
+        <w:keepLines/>
+        <w:spacing w:line="240" w:lineRule="auto"/>
+        <w:rPr>
+          <w:szCs w:val="20"/>
+        </w:rPr>
+      </w:pPr>
+      <w:r>
+        <w:rPr>
+          <w:szCs w:val="20"/>
+        </w:rPr>
+        <w:t>{</w:t>
+      </w:r>
+      <w:proofErr w:type="spellStart"/>
+      <w:r>
+        <w:rPr>
+          <w:szCs w:val="20"/>
+        </w:rPr>
+        <w:t>navnSkole</w:t>
+      </w:r>
+      <w:proofErr w:type="spellEnd"/>
+      <w:r>
+        <w:rPr>
+          <w:szCs w:val="20"/>
+        </w:rPr>
+        <w:t>}</w:t>
+      </w:r>
+    </w:p>
+    <w:p>
+      <w:pPr>
+        <w:keepNext/>
+        <w:keepLines/>
+        <w:spacing w:line="260" w:lineRule="exact"/>
+      </w:pPr>
+    </w:p>
+    <w:p>
+      <w:pPr>
+        <w:spacing w:line="260" w:lineRule="exact"/>
+        <w:rPr>
+          <w:i/>
+          <w:sz w:val="18"/>
+          <w:szCs w:val="18"/>
+        </w:rPr>
+      </w:pPr>
+      <w:r>
+        <w:rPr>
+          <w:i/>
+          <w:sz w:val="18"/>
+          <w:szCs w:val="18"/>
+        </w:rPr>
+        <w:t xml:space="preserve">Dokumentet er elektronisk godkjent og </w:t>
+      </w:r>
+      <w:r>
+        <w:rPr>
+          <w:i/>
+          <w:sz w:val="18"/>
+          <w:szCs w:val="18"/>
+        </w:rPr>
+        <w:t xml:space="preserve">vert sendt </w:t>
+      </w:r>
+      <w:proofErr w:type="spellStart"/>
+      <w:r>
+        <w:rPr>
+          <w:i/>
+          <w:sz w:val="18"/>
+          <w:szCs w:val="18"/>
+        </w:rPr>
+        <w:t>uta</w:t>
+      </w:r>
+      <w:r>
+        <w:rPr>
+          <w:i/>
+          <w:sz w:val="18"/>
+          <w:szCs w:val="18"/>
+        </w:rPr>
+        <w:t>n</w:t>
+      </w:r>
+      <w:proofErr w:type="spellEnd"/>
+      <w:r>
+        <w:rPr>
+          <w:i/>
+          <w:sz w:val="18"/>
+          <w:szCs w:val="18"/>
+        </w:rPr>
+        <w:t xml:space="preserve"> signatur.</w:t>
+      </w:r>
+    </w:p>
+    <w:p/>
+    <w:p>
+      <w:bookmarkStart w:id="2" w:name="_GoBack"/>
+      <w:bookmarkEnd w:id="2"/>
+    </w:p>
     <w:sectPr>
       <w:headerReference w:type="default" r:id="rId11"/>
       <w:footerReference w:type="default" r:id="rId12"/>
@@ -3158,6 +4068,54 @@
 </file>
 
 <file path=customXml/item1.xml><?xml version="1.0" encoding="utf-8"?>
+<root>
+  <avd/>
+  <mottaker/>
+  <adresse/>
+  <postnummer/>
+  <varref/>
+  <vardato/>
+  <kontaktperson/>
+</root>
+</file>
+
+<file path=customXml/item2.xml><?xml version="1.0" encoding="utf-8"?>
+<p:properties xmlns:p="http://schemas.microsoft.com/office/2006/metadata/properties" xmlns:xsi="http://www.w3.org/2001/XMLSchema-instance" xmlns:pc="http://schemas.microsoft.com/office/infopath/2007/PartnerControls">
+  <documentManagement>
+    <TaxCatchAll xmlns="1035ec43-ecc5-41ed-b823-4b902fff788d">
+      <Value>4</Value>
+    </TaxCatchAll>
+    <j25543a5815d485da9a5e0773ad762e9 xmlns="0df99a4d-8ddd-4853-add7-6f42548de635">
+      <Terms xmlns="http://schemas.microsoft.com/office/infopath/2007/PartnerControls">
+        <TermInfo xmlns="http://schemas.microsoft.com/office/infopath/2007/PartnerControls">
+          <TermName xmlns="http://schemas.microsoft.com/office/infopath/2007/PartnerControls">Gjennomføre</TermName>
+          <TermId xmlns="http://schemas.microsoft.com/office/infopath/2007/PartnerControls">99d7765a-c786-4792-a1a1-866ef0f982b9</TermId>
+        </TermInfo>
+      </Terms>
+    </j25543a5815d485da9a5e0773ad762e9>
+    <GtProjectFinanceName xmlns="0df99a4d-8ddd-4853-add7-6f42548de635" xsi:nil="true"/>
+    <GtProjectNumber xmlns="0df99a4d-8ddd-4853-add7-6f42548de635" xsi:nil="true"/>
+    <ddb690447d2c486586ecb71413780409 xmlns="0df99a4d-8ddd-4853-add7-6f42548de635">
+      <Terms xmlns="http://schemas.microsoft.com/office/infopath/2007/PartnerControls"/>
+    </ddb690447d2c486586ecb71413780409>
+    <j275d73afd4d48babcc131526460d57b xmlns="0df99a4d-8ddd-4853-add7-6f42548de635">
+      <Terms xmlns="http://schemas.microsoft.com/office/infopath/2007/PartnerControls"/>
+    </j275d73afd4d48babcc131526460d57b>
+    <GtArchiveReference xmlns="0df99a4d-8ddd-4853-add7-6f42548de635" xsi:nil="true"/>
+  </documentManagement>
+</p:properties>
+</file>
+
+<file path=customXml/item3.xml><?xml version="1.0" encoding="utf-8"?>
+<?mso-contentType ?>
+<FormTemplates xmlns="http://schemas.microsoft.com/sharepoint/v3/contenttype/forms">
+  <Display>DocumentLibraryForm</Display>
+  <Edit>DocumentLibraryForm</Edit>
+  <New>DocumentLibraryForm</New>
+</FormTemplates>
+</file>
+
+<file path=customXml/item4.xml><?xml version="1.0" encoding="utf-8"?>
 <ct:contentTypeSchema xmlns:ct="http://schemas.microsoft.com/office/2006/metadata/contentType" xmlns:ma="http://schemas.microsoft.com/office/2006/metadata/properties/metaAttributes" ct:_="" ma:_="" ma:contentTypeName="Prosjektdokument" ma:contentTypeID="0x010100293FDE3FCADA480B9A77BBDAD7DFA28C010013A886A15583FA49A63C3E3C9C7B367D" ma:contentTypeVersion="13" ma:contentTypeDescription="Opprett et nytt dokument." ma:contentTypeScope="" ma:versionID="ca86661f5e7053665dbd6cbbd81bdcf7">
   <xsd:schema xmlns:xsd="http://www.w3.org/2001/XMLSchema" xmlns:xs="http://www.w3.org/2001/XMLSchema" xmlns:p="http://schemas.microsoft.com/office/2006/metadata/properties" xmlns:ns2="0df99a4d-8ddd-4853-add7-6f42548de635" xmlns:ns3="1035ec43-ecc5-41ed-b823-4b902fff788d" targetNamespace="http://schemas.microsoft.com/office/2006/metadata/properties" ma:root="true" ma:fieldsID="a79a01f88507eda3e1f5f270f9917d97" ns2:_="" ns3:_="">
     <xsd:import namespace="0df99a4d-8ddd-4853-add7-6f42548de635"/>
@@ -3348,59 +4306,36 @@
 </ct:contentTypeSchema>
 </file>
 
-<file path=customXml/item2.xml><?xml version="1.0" encoding="utf-8"?>
-<?mso-contentType ?>
-<FormTemplates xmlns="http://schemas.microsoft.com/sharepoint/v3/contenttype/forms">
-  <Display>DocumentLibraryForm</Display>
-  <Edit>DocumentLibraryForm</Edit>
-  <New>DocumentLibraryForm</New>
-</FormTemplates>
-</file>
-
-<file path=customXml/item3.xml><?xml version="1.0" encoding="utf-8"?>
-<p:properties xmlns:p="http://schemas.microsoft.com/office/2006/metadata/properties" xmlns:xsi="http://www.w3.org/2001/XMLSchema-instance" xmlns:pc="http://schemas.microsoft.com/office/infopath/2007/PartnerControls">
-  <documentManagement>
-    <TaxCatchAll xmlns="1035ec43-ecc5-41ed-b823-4b902fff788d">
-      <Value>4</Value>
-    </TaxCatchAll>
-    <j25543a5815d485da9a5e0773ad762e9 xmlns="0df99a4d-8ddd-4853-add7-6f42548de635">
-      <Terms xmlns="http://schemas.microsoft.com/office/infopath/2007/PartnerControls">
-        <TermInfo xmlns="http://schemas.microsoft.com/office/infopath/2007/PartnerControls">
-          <TermName xmlns="http://schemas.microsoft.com/office/infopath/2007/PartnerControls">Gjennomføre</TermName>
-          <TermId xmlns="http://schemas.microsoft.com/office/infopath/2007/PartnerControls">99d7765a-c786-4792-a1a1-866ef0f982b9</TermId>
-        </TermInfo>
-      </Terms>
-    </j25543a5815d485da9a5e0773ad762e9>
-    <GtProjectFinanceName xmlns="0df99a4d-8ddd-4853-add7-6f42548de635" xsi:nil="true"/>
-    <GtProjectNumber xmlns="0df99a4d-8ddd-4853-add7-6f42548de635" xsi:nil="true"/>
-    <ddb690447d2c486586ecb71413780409 xmlns="0df99a4d-8ddd-4853-add7-6f42548de635">
-      <Terms xmlns="http://schemas.microsoft.com/office/infopath/2007/PartnerControls"/>
-    </ddb690447d2c486586ecb71413780409>
-    <j275d73afd4d48babcc131526460d57b xmlns="0df99a4d-8ddd-4853-add7-6f42548de635">
-      <Terms xmlns="http://schemas.microsoft.com/office/infopath/2007/PartnerControls"/>
-    </j275d73afd4d48babcc131526460d57b>
-    <GtArchiveReference xmlns="0df99a4d-8ddd-4853-add7-6f42548de635" xsi:nil="true"/>
-  </documentManagement>
-</p:properties>
-</file>
-
-<file path=customXml/item4.xml><?xml version="1.0" encoding="utf-8"?>
-<root>
-  <avd/>
-  <mottaker/>
-  <adresse/>
-  <postnummer/>
-  <varref/>
-  <vardato/>
-  <kontaktperson/>
-</root>
-</file>
-
 <file path=customXml/item5.xml><?xml version="1.0" encoding="utf-8"?>
 <b:Sources xmlns:b="http://schemas.openxmlformats.org/officeDocument/2006/bibliography" xmlns="http://schemas.openxmlformats.org/officeDocument/2006/bibliography" SelectedStyle="\APASixthEditionOfficeOnline.xsl" StyleName="APA" Version="6"/>
 </file>
 
 <file path=customXml/itemProps1.xml><?xml version="1.0" encoding="utf-8"?>
+<ds:datastoreItem xmlns:ds="http://schemas.openxmlformats.org/officeDocument/2006/customXml" ds:itemID="{442CCF4A-23BE-4572-A7F8-60755FA7183A}">
+  <ds:schemaRefs/>
+</ds:datastoreItem>
+</file>
+
+<file path=customXml/itemProps2.xml><?xml version="1.0" encoding="utf-8"?>
+<ds:datastoreItem xmlns:ds="http://schemas.openxmlformats.org/officeDocument/2006/customXml" ds:itemID="{DD1922AB-680E-4DDF-9D54-2209BD67103A}">
+  <ds:schemaRefs>
+    <ds:schemaRef ds:uri="http://schemas.microsoft.com/office/2006/metadata/properties"/>
+    <ds:schemaRef ds:uri="http://schemas.microsoft.com/office/infopath/2007/PartnerControls"/>
+    <ds:schemaRef ds:uri="1035ec43-ecc5-41ed-b823-4b902fff788d"/>
+    <ds:schemaRef ds:uri="0df99a4d-8ddd-4853-add7-6f42548de635"/>
+  </ds:schemaRefs>
+</ds:datastoreItem>
+</file>
+
+<file path=customXml/itemProps3.xml><?xml version="1.0" encoding="utf-8"?>
+<ds:datastoreItem xmlns:ds="http://schemas.openxmlformats.org/officeDocument/2006/customXml" ds:itemID="{54554CBB-94FF-40F2-A2E3-9AAD49E4A384}">
+  <ds:schemaRefs>
+    <ds:schemaRef ds:uri="http://schemas.microsoft.com/sharepoint/v3/contenttype/forms"/>
+  </ds:schemaRefs>
+</ds:datastoreItem>
+</file>
+
+<file path=customXml/itemProps4.xml><?xml version="1.0" encoding="utf-8"?>
 <ds:datastoreItem xmlns:ds="http://schemas.openxmlformats.org/officeDocument/2006/customXml" ds:itemID="{1099B2C5-DC2C-4DFA-8696-5C0652F973DC}">
   <ds:schemaRefs>
     <ds:schemaRef ds:uri="http://schemas.microsoft.com/office/2006/metadata/contentType"/>
@@ -3419,39 +4354,8 @@
 </ds:datastoreItem>
 </file>
 
-<file path=customXml/itemProps2.xml><?xml version="1.0" encoding="utf-8"?>
-<ds:datastoreItem xmlns:ds="http://schemas.openxmlformats.org/officeDocument/2006/customXml" ds:itemID="{54554CBB-94FF-40F2-A2E3-9AAD49E4A384}">
-  <ds:schemaRefs>
-    <ds:schemaRef ds:uri="http://schemas.microsoft.com/sharepoint/v3/contenttype/forms"/>
-  </ds:schemaRefs>
-</ds:datastoreItem>
-</file>
-
-<file path=customXml/itemProps3.xml><?xml version="1.0" encoding="utf-8"?>
-<ds:datastoreItem xmlns:ds="http://schemas.openxmlformats.org/officeDocument/2006/customXml" ds:itemID="{DD1922AB-680E-4DDF-9D54-2209BD67103A}">
-  <ds:schemaRefs>
-    <ds:schemaRef ds:uri="http://schemas.microsoft.com/office/2006/metadata/properties"/>
-    <ds:schemaRef ds:uri="http://schemas.microsoft.com/office/2006/documentManagement/types"/>
-    <ds:schemaRef ds:uri="http://schemas.openxmlformats.org/package/2006/metadata/core-properties"/>
-    <ds:schemaRef ds:uri="http://purl.org/dc/dcmitype/"/>
-    <ds:schemaRef ds:uri="http://purl.org/dc/elements/1.1/"/>
-    <ds:schemaRef ds:uri="http://schemas.microsoft.com/office/infopath/2007/PartnerControls"/>
-    <ds:schemaRef ds:uri="http://purl.org/dc/terms/"/>
-    <ds:schemaRef ds:uri="1035ec43-ecc5-41ed-b823-4b902fff788d"/>
-    <ds:schemaRef ds:uri="0df99a4d-8ddd-4853-add7-6f42548de635"/>
-    <ds:schemaRef ds:uri="http://www.w3.org/XML/1998/namespace"/>
-  </ds:schemaRefs>
-</ds:datastoreItem>
-</file>
-
-<file path=customXml/itemProps4.xml><?xml version="1.0" encoding="utf-8"?>
-<ds:datastoreItem xmlns:ds="http://schemas.openxmlformats.org/officeDocument/2006/customXml" ds:itemID="{442CCF4A-23BE-4572-A7F8-60755FA7183A}">
-  <ds:schemaRefs/>
-</ds:datastoreItem>
-</file>
-
 <file path=customXml/itemProps5.xml><?xml version="1.0" encoding="utf-8"?>
-<ds:datastoreItem xmlns:ds="http://schemas.openxmlformats.org/officeDocument/2006/customXml" ds:itemID="{2906FC12-D81D-4563-B6CB-D8374AC88A1D}">
+<ds:datastoreItem xmlns:ds="http://schemas.openxmlformats.org/officeDocument/2006/customXml" ds:itemID="{90BBD59F-DA39-49C4-A1CD-925B6E0E602C}">
   <ds:schemaRefs>
     <ds:schemaRef ds:uri="http://schemas.openxmlformats.org/officeDocument/2006/bibliography"/>
   </ds:schemaRefs>

--- a/templates/yff-tilbakemelding.docx
+++ b/templates/yff-tilbakemelding.docx
@@ -1576,6 +1576,14 @@
         </w:rPr>
         <w:t>tilbakemeldingInntrykk</w:t>
       </w:r>
+      <w:r>
+        <w:rPr>
+          <w:rFonts w:cstheme="minorHAnsi"/>
+        </w:rPr>
+        <w:t>NN</w:t>
+      </w:r>
+      <w:bookmarkStart w:id="2" w:name="_GoBack"/>
+      <w:bookmarkEnd w:id="2"/>
       <w:proofErr w:type="spellEnd"/>
       <w:r>
         <w:rPr>
@@ -1862,10 +1870,7 @@
       </w:r>
     </w:p>
     <w:p/>
-    <w:p>
-      <w:bookmarkStart w:id="2" w:name="_GoBack"/>
-      <w:bookmarkEnd w:id="2"/>
-    </w:p>
+    <w:p/>
     <w:sectPr>
       <w:headerReference w:type="default" r:id="rId11"/>
       <w:footerReference w:type="default" r:id="rId12"/>
@@ -4068,54 +4073,6 @@
 </file>
 
 <file path=customXml/item1.xml><?xml version="1.0" encoding="utf-8"?>
-<root>
-  <avd/>
-  <mottaker/>
-  <adresse/>
-  <postnummer/>
-  <varref/>
-  <vardato/>
-  <kontaktperson/>
-</root>
-</file>
-
-<file path=customXml/item2.xml><?xml version="1.0" encoding="utf-8"?>
-<p:properties xmlns:p="http://schemas.microsoft.com/office/2006/metadata/properties" xmlns:xsi="http://www.w3.org/2001/XMLSchema-instance" xmlns:pc="http://schemas.microsoft.com/office/infopath/2007/PartnerControls">
-  <documentManagement>
-    <TaxCatchAll xmlns="1035ec43-ecc5-41ed-b823-4b902fff788d">
-      <Value>4</Value>
-    </TaxCatchAll>
-    <j25543a5815d485da9a5e0773ad762e9 xmlns="0df99a4d-8ddd-4853-add7-6f42548de635">
-      <Terms xmlns="http://schemas.microsoft.com/office/infopath/2007/PartnerControls">
-        <TermInfo xmlns="http://schemas.microsoft.com/office/infopath/2007/PartnerControls">
-          <TermName xmlns="http://schemas.microsoft.com/office/infopath/2007/PartnerControls">Gjennomføre</TermName>
-          <TermId xmlns="http://schemas.microsoft.com/office/infopath/2007/PartnerControls">99d7765a-c786-4792-a1a1-866ef0f982b9</TermId>
-        </TermInfo>
-      </Terms>
-    </j25543a5815d485da9a5e0773ad762e9>
-    <GtProjectFinanceName xmlns="0df99a4d-8ddd-4853-add7-6f42548de635" xsi:nil="true"/>
-    <GtProjectNumber xmlns="0df99a4d-8ddd-4853-add7-6f42548de635" xsi:nil="true"/>
-    <ddb690447d2c486586ecb71413780409 xmlns="0df99a4d-8ddd-4853-add7-6f42548de635">
-      <Terms xmlns="http://schemas.microsoft.com/office/infopath/2007/PartnerControls"/>
-    </ddb690447d2c486586ecb71413780409>
-    <j275d73afd4d48babcc131526460d57b xmlns="0df99a4d-8ddd-4853-add7-6f42548de635">
-      <Terms xmlns="http://schemas.microsoft.com/office/infopath/2007/PartnerControls"/>
-    </j275d73afd4d48babcc131526460d57b>
-    <GtArchiveReference xmlns="0df99a4d-8ddd-4853-add7-6f42548de635" xsi:nil="true"/>
-  </documentManagement>
-</p:properties>
-</file>
-
-<file path=customXml/item3.xml><?xml version="1.0" encoding="utf-8"?>
-<?mso-contentType ?>
-<FormTemplates xmlns="http://schemas.microsoft.com/sharepoint/v3/contenttype/forms">
-  <Display>DocumentLibraryForm</Display>
-  <Edit>DocumentLibraryForm</Edit>
-  <New>DocumentLibraryForm</New>
-</FormTemplates>
-</file>
-
-<file path=customXml/item4.xml><?xml version="1.0" encoding="utf-8"?>
 <ct:contentTypeSchema xmlns:ct="http://schemas.microsoft.com/office/2006/metadata/contentType" xmlns:ma="http://schemas.microsoft.com/office/2006/metadata/properties/metaAttributes" ct:_="" ma:_="" ma:contentTypeName="Prosjektdokument" ma:contentTypeID="0x010100293FDE3FCADA480B9A77BBDAD7DFA28C010013A886A15583FA49A63C3E3C9C7B367D" ma:contentTypeVersion="13" ma:contentTypeDescription="Opprett et nytt dokument." ma:contentTypeScope="" ma:versionID="ca86661f5e7053665dbd6cbbd81bdcf7">
   <xsd:schema xmlns:xsd="http://www.w3.org/2001/XMLSchema" xmlns:xs="http://www.w3.org/2001/XMLSchema" xmlns:p="http://schemas.microsoft.com/office/2006/metadata/properties" xmlns:ns2="0df99a4d-8ddd-4853-add7-6f42548de635" xmlns:ns3="1035ec43-ecc5-41ed-b823-4b902fff788d" targetNamespace="http://schemas.microsoft.com/office/2006/metadata/properties" ma:root="true" ma:fieldsID="a79a01f88507eda3e1f5f270f9917d97" ns2:_="" ns3:_="">
     <xsd:import namespace="0df99a4d-8ddd-4853-add7-6f42548de635"/>
@@ -4306,36 +4263,59 @@
 </ct:contentTypeSchema>
 </file>
 
+<file path=customXml/item2.xml><?xml version="1.0" encoding="utf-8"?>
+<?mso-contentType ?>
+<FormTemplates xmlns="http://schemas.microsoft.com/sharepoint/v3/contenttype/forms">
+  <Display>DocumentLibraryForm</Display>
+  <Edit>DocumentLibraryForm</Edit>
+  <New>DocumentLibraryForm</New>
+</FormTemplates>
+</file>
+
+<file path=customXml/item3.xml><?xml version="1.0" encoding="utf-8"?>
+<p:properties xmlns:p="http://schemas.microsoft.com/office/2006/metadata/properties" xmlns:xsi="http://www.w3.org/2001/XMLSchema-instance" xmlns:pc="http://schemas.microsoft.com/office/infopath/2007/PartnerControls">
+  <documentManagement>
+    <TaxCatchAll xmlns="1035ec43-ecc5-41ed-b823-4b902fff788d">
+      <Value>4</Value>
+    </TaxCatchAll>
+    <j25543a5815d485da9a5e0773ad762e9 xmlns="0df99a4d-8ddd-4853-add7-6f42548de635">
+      <Terms xmlns="http://schemas.microsoft.com/office/infopath/2007/PartnerControls">
+        <TermInfo xmlns="http://schemas.microsoft.com/office/infopath/2007/PartnerControls">
+          <TermName xmlns="http://schemas.microsoft.com/office/infopath/2007/PartnerControls">Gjennomføre</TermName>
+          <TermId xmlns="http://schemas.microsoft.com/office/infopath/2007/PartnerControls">99d7765a-c786-4792-a1a1-866ef0f982b9</TermId>
+        </TermInfo>
+      </Terms>
+    </j25543a5815d485da9a5e0773ad762e9>
+    <GtProjectFinanceName xmlns="0df99a4d-8ddd-4853-add7-6f42548de635" xsi:nil="true"/>
+    <GtProjectNumber xmlns="0df99a4d-8ddd-4853-add7-6f42548de635" xsi:nil="true"/>
+    <ddb690447d2c486586ecb71413780409 xmlns="0df99a4d-8ddd-4853-add7-6f42548de635">
+      <Terms xmlns="http://schemas.microsoft.com/office/infopath/2007/PartnerControls"/>
+    </ddb690447d2c486586ecb71413780409>
+    <j275d73afd4d48babcc131526460d57b xmlns="0df99a4d-8ddd-4853-add7-6f42548de635">
+      <Terms xmlns="http://schemas.microsoft.com/office/infopath/2007/PartnerControls"/>
+    </j275d73afd4d48babcc131526460d57b>
+    <GtArchiveReference xmlns="0df99a4d-8ddd-4853-add7-6f42548de635" xsi:nil="true"/>
+  </documentManagement>
+</p:properties>
+</file>
+
+<file path=customXml/item4.xml><?xml version="1.0" encoding="utf-8"?>
+<root>
+  <avd/>
+  <mottaker/>
+  <adresse/>
+  <postnummer/>
+  <varref/>
+  <vardato/>
+  <kontaktperson/>
+</root>
+</file>
+
 <file path=customXml/item5.xml><?xml version="1.0" encoding="utf-8"?>
 <b:Sources xmlns:b="http://schemas.openxmlformats.org/officeDocument/2006/bibliography" xmlns="http://schemas.openxmlformats.org/officeDocument/2006/bibliography" SelectedStyle="\APASixthEditionOfficeOnline.xsl" StyleName="APA" Version="6"/>
 </file>
 
 <file path=customXml/itemProps1.xml><?xml version="1.0" encoding="utf-8"?>
-<ds:datastoreItem xmlns:ds="http://schemas.openxmlformats.org/officeDocument/2006/customXml" ds:itemID="{442CCF4A-23BE-4572-A7F8-60755FA7183A}">
-  <ds:schemaRefs/>
-</ds:datastoreItem>
-</file>
-
-<file path=customXml/itemProps2.xml><?xml version="1.0" encoding="utf-8"?>
-<ds:datastoreItem xmlns:ds="http://schemas.openxmlformats.org/officeDocument/2006/customXml" ds:itemID="{DD1922AB-680E-4DDF-9D54-2209BD67103A}">
-  <ds:schemaRefs>
-    <ds:schemaRef ds:uri="http://schemas.microsoft.com/office/2006/metadata/properties"/>
-    <ds:schemaRef ds:uri="http://schemas.microsoft.com/office/infopath/2007/PartnerControls"/>
-    <ds:schemaRef ds:uri="1035ec43-ecc5-41ed-b823-4b902fff788d"/>
-    <ds:schemaRef ds:uri="0df99a4d-8ddd-4853-add7-6f42548de635"/>
-  </ds:schemaRefs>
-</ds:datastoreItem>
-</file>
-
-<file path=customXml/itemProps3.xml><?xml version="1.0" encoding="utf-8"?>
-<ds:datastoreItem xmlns:ds="http://schemas.openxmlformats.org/officeDocument/2006/customXml" ds:itemID="{54554CBB-94FF-40F2-A2E3-9AAD49E4A384}">
-  <ds:schemaRefs>
-    <ds:schemaRef ds:uri="http://schemas.microsoft.com/sharepoint/v3/contenttype/forms"/>
-  </ds:schemaRefs>
-</ds:datastoreItem>
-</file>
-
-<file path=customXml/itemProps4.xml><?xml version="1.0" encoding="utf-8"?>
 <ds:datastoreItem xmlns:ds="http://schemas.openxmlformats.org/officeDocument/2006/customXml" ds:itemID="{1099B2C5-DC2C-4DFA-8696-5C0652F973DC}">
   <ds:schemaRefs>
     <ds:schemaRef ds:uri="http://schemas.microsoft.com/office/2006/metadata/contentType"/>
@@ -4354,8 +4334,33 @@
 </ds:datastoreItem>
 </file>
 
+<file path=customXml/itemProps2.xml><?xml version="1.0" encoding="utf-8"?>
+<ds:datastoreItem xmlns:ds="http://schemas.openxmlformats.org/officeDocument/2006/customXml" ds:itemID="{54554CBB-94FF-40F2-A2E3-9AAD49E4A384}">
+  <ds:schemaRefs>
+    <ds:schemaRef ds:uri="http://schemas.microsoft.com/sharepoint/v3/contenttype/forms"/>
+  </ds:schemaRefs>
+</ds:datastoreItem>
+</file>
+
+<file path=customXml/itemProps3.xml><?xml version="1.0" encoding="utf-8"?>
+<ds:datastoreItem xmlns:ds="http://schemas.openxmlformats.org/officeDocument/2006/customXml" ds:itemID="{DD1922AB-680E-4DDF-9D54-2209BD67103A}">
+  <ds:schemaRefs>
+    <ds:schemaRef ds:uri="http://schemas.microsoft.com/office/2006/metadata/properties"/>
+    <ds:schemaRef ds:uri="http://schemas.microsoft.com/office/infopath/2007/PartnerControls"/>
+    <ds:schemaRef ds:uri="1035ec43-ecc5-41ed-b823-4b902fff788d"/>
+    <ds:schemaRef ds:uri="0df99a4d-8ddd-4853-add7-6f42548de635"/>
+  </ds:schemaRefs>
+</ds:datastoreItem>
+</file>
+
+<file path=customXml/itemProps4.xml><?xml version="1.0" encoding="utf-8"?>
+<ds:datastoreItem xmlns:ds="http://schemas.openxmlformats.org/officeDocument/2006/customXml" ds:itemID="{442CCF4A-23BE-4572-A7F8-60755FA7183A}">
+  <ds:schemaRefs/>
+</ds:datastoreItem>
+</file>
+
 <file path=customXml/itemProps5.xml><?xml version="1.0" encoding="utf-8"?>
-<ds:datastoreItem xmlns:ds="http://schemas.openxmlformats.org/officeDocument/2006/customXml" ds:itemID="{90BBD59F-DA39-49C4-A1CD-925B6E0E602C}">
+<ds:datastoreItem xmlns:ds="http://schemas.openxmlformats.org/officeDocument/2006/customXml" ds:itemID="{BB01AF8F-A9D0-4C6B-B935-09757FB1E583}">
   <ds:schemaRefs>
     <ds:schemaRef ds:uri="http://schemas.openxmlformats.org/officeDocument/2006/bibliography"/>
   </ds:schemaRefs>
